--- a/Lab_1/REPORTE1.docx
+++ b/Lab_1/REPORTE1.docx
@@ -11,7 +11,6 @@
           <w:bCs/>
           <w:sz w:val="28"/>
           <w:szCs w:val="28"/>
-          <w:lang/>
         </w:rPr>
       </w:pPr>
       <w:r>
@@ -21,7 +20,6 @@
           <w:bCs/>
           <w:sz w:val="28"/>
           <w:szCs w:val="28"/>
-          <w:lang/>
         </w:rPr>
         <w:t>REPORTE #1:</w:t>
       </w:r>
@@ -35,7 +33,6 @@
           <w:bCs/>
           <w:sz w:val="28"/>
           <w:szCs w:val="28"/>
-          <w:lang/>
         </w:rPr>
       </w:pPr>
       <w:r>
@@ -45,10 +42,91 @@
           <w:bCs/>
           <w:sz w:val="28"/>
           <w:szCs w:val="28"/>
+        </w:rPr>
+        <w:t>Juego de Carreras</w:t>
+      </w:r>
+    </w:p>
+    <w:p>
+      <w:pPr>
+        <w:jc w:val="both"/>
+        <w:rPr>
+          <w:rFonts w:hint="default" w:ascii="Times New Roman" w:hAnsi="Times New Roman"/>
+          <w:b w:val="0"/>
+          <w:bCs w:val="0"/>
+          <w:sz w:val="24"/>
+          <w:szCs w:val="24"/>
           <w:lang/>
         </w:rPr>
-        <w:t>Juego de Carreras</w:t>
-      </w:r>
+      </w:pPr>
+      <w:r>
+        <w:rPr>
+          <w:rFonts w:hint="default" w:ascii="Times New Roman" w:hAnsi="Times New Roman" w:cs="Times New Roman"/>
+          <w:b w:val="0"/>
+          <w:bCs w:val="0"/>
+          <w:sz w:val="24"/>
+          <w:szCs w:val="24"/>
+          <w:lang/>
+        </w:rPr>
+        <w:t xml:space="preserve">Link de repositorio: </w:t>
+      </w:r>
+      <w:r>
+        <w:rPr>
+          <w:rFonts w:hint="default" w:ascii="Times New Roman" w:hAnsi="Times New Roman"/>
+          <w:b w:val="0"/>
+          <w:bCs w:val="0"/>
+          <w:sz w:val="24"/>
+          <w:szCs w:val="24"/>
+          <w:lang/>
+        </w:rPr>
+        <w:fldChar w:fldCharType="begin"/>
+      </w:r>
+      <w:r>
+        <w:rPr>
+          <w:rFonts w:hint="default" w:ascii="Times New Roman" w:hAnsi="Times New Roman"/>
+          <w:b w:val="0"/>
+          <w:bCs w:val="0"/>
+          <w:sz w:val="24"/>
+          <w:szCs w:val="24"/>
+          <w:lang/>
+        </w:rPr>
+        <w:instrText xml:space="preserve"> HYPERLINK "https://github.com/Cue19275/Digital2" </w:instrText>
+      </w:r>
+      <w:r>
+        <w:rPr>
+          <w:rFonts w:hint="default" w:ascii="Times New Roman" w:hAnsi="Times New Roman"/>
+          <w:b w:val="0"/>
+          <w:bCs w:val="0"/>
+          <w:sz w:val="24"/>
+          <w:szCs w:val="24"/>
+          <w:lang/>
+        </w:rPr>
+        <w:fldChar w:fldCharType="separate"/>
+      </w:r>
+      <w:r>
+        <w:rPr>
+          <w:rStyle w:val="5"/>
+          <w:rFonts w:hint="default" w:ascii="Times New Roman" w:hAnsi="Times New Roman"/>
+          <w:b w:val="0"/>
+          <w:bCs w:val="0"/>
+          <w:sz w:val="24"/>
+          <w:szCs w:val="24"/>
+          <w:lang/>
+        </w:rPr>
+        <w:t>https://github.com/Cue19275/Digital2</w:t>
+      </w:r>
+      <w:r>
+        <w:rPr>
+          <w:rFonts w:hint="default" w:ascii="Times New Roman" w:hAnsi="Times New Roman"/>
+          <w:b w:val="0"/>
+          <w:bCs w:val="0"/>
+          <w:sz w:val="24"/>
+          <w:szCs w:val="24"/>
+          <w:lang/>
+        </w:rPr>
+        <w:fldChar w:fldCharType="end"/>
+      </w:r>
+      <w:bookmarkStart w:id="0" w:name="_GoBack"/>
+      <w:bookmarkEnd w:id="0"/>
     </w:p>
     <w:p>
       <w:pPr>
@@ -57,32 +135,17 @@
           <w:rFonts w:hint="default" w:ascii="Times New Roman" w:hAnsi="Times New Roman" w:cs="Times New Roman"/>
           <w:b/>
           <w:bCs/>
-          <w:sz w:val="28"/>
-          <w:szCs w:val="28"/>
-          <w:lang/>
-        </w:rPr>
-      </w:pPr>
-    </w:p>
-    <w:p>
-      <w:pPr>
-        <w:jc w:val="both"/>
+          <w:sz w:val="24"/>
+          <w:szCs w:val="24"/>
+        </w:rPr>
+      </w:pPr>
+      <w:r>
         <w:rPr>
           <w:rFonts w:hint="default" w:ascii="Times New Roman" w:hAnsi="Times New Roman" w:cs="Times New Roman"/>
           <w:b/>
           <w:bCs/>
           <w:sz w:val="24"/>
           <w:szCs w:val="24"/>
-          <w:lang/>
-        </w:rPr>
-      </w:pPr>
-      <w:r>
-        <w:rPr>
-          <w:rFonts w:hint="default" w:ascii="Times New Roman" w:hAnsi="Times New Roman" w:cs="Times New Roman"/>
-          <w:b/>
-          <w:bCs/>
-          <w:sz w:val="24"/>
-          <w:szCs w:val="24"/>
-          <w:lang/>
         </w:rPr>
         <w:t xml:space="preserve">Pre-lab: </w:t>
       </w:r>
@@ -166,7 +229,6 @@
           <w:bCs w:val="0"/>
           <w:sz w:val="24"/>
           <w:szCs w:val="24"/>
-          <w:lang/>
         </w:rPr>
       </w:pPr>
       <w:r>
@@ -176,7 +238,6 @@
           <w:bCs w:val="0"/>
           <w:sz w:val="24"/>
           <w:szCs w:val="24"/>
-          <w:lang/>
         </w:rPr>
         <w:drawing>
           <wp:inline distT="0" distB="0" distL="114300" distR="114300">
@@ -226,7 +287,6 @@
           <w:bCs w:val="0"/>
           <w:sz w:val="24"/>
           <w:szCs w:val="24"/>
-          <w:lang/>
         </w:rPr>
       </w:pPr>
     </w:p>
@@ -239,7 +299,6 @@
           <w:bCs w:val="0"/>
           <w:sz w:val="24"/>
           <w:szCs w:val="24"/>
-          <w:lang/>
         </w:rPr>
       </w:pPr>
     </w:p>
@@ -252,7 +311,6 @@
           <w:bCs w:val="0"/>
           <w:sz w:val="24"/>
           <w:szCs w:val="24"/>
-          <w:lang/>
         </w:rPr>
       </w:pPr>
     </w:p>
@@ -265,7 +323,6 @@
           <w:bCs w:val="0"/>
           <w:sz w:val="24"/>
           <w:szCs w:val="24"/>
-          <w:lang/>
         </w:rPr>
       </w:pPr>
     </w:p>
@@ -278,7 +335,6 @@
           <w:bCs w:val="0"/>
           <w:sz w:val="24"/>
           <w:szCs w:val="24"/>
-          <w:lang/>
         </w:rPr>
       </w:pPr>
     </w:p>
@@ -291,7 +347,6 @@
           <w:bCs/>
           <w:sz w:val="28"/>
           <w:szCs w:val="28"/>
-          <w:lang/>
         </w:rPr>
       </w:pPr>
       <w:r>
@@ -301,33 +356,28 @@
           <w:bCs/>
           <w:sz w:val="28"/>
           <w:szCs w:val="28"/>
-          <w:lang/>
         </w:rPr>
         <w:t>Código:</w:t>
       </w:r>
-      <w:bookmarkStart w:id="0" w:name="_GoBack"/>
-      <w:bookmarkEnd w:id="0"/>
-    </w:p>
-    <w:p>
-      <w:pPr>
-        <w:jc w:val="both"/>
-        <w:rPr>
-          <w:rFonts w:hint="default" w:ascii="Times New Roman" w:hAnsi="Times New Roman"/>
-          <w:b w:val="0"/>
-          <w:bCs w:val="0"/>
-          <w:sz w:val="24"/>
-          <w:szCs w:val="24"/>
-          <w:lang/>
-        </w:rPr>
-      </w:pPr>
-      <w:r>
-        <w:rPr>
-          <w:rFonts w:hint="default" w:ascii="Times New Roman" w:hAnsi="Times New Roman"/>
-          <w:b w:val="0"/>
-          <w:bCs w:val="0"/>
-          <w:sz w:val="24"/>
-          <w:szCs w:val="24"/>
-          <w:lang/>
+    </w:p>
+    <w:p>
+      <w:pPr>
+        <w:jc w:val="both"/>
+        <w:rPr>
+          <w:rFonts w:hint="default" w:ascii="Times New Roman" w:hAnsi="Times New Roman"/>
+          <w:b w:val="0"/>
+          <w:bCs w:val="0"/>
+          <w:sz w:val="24"/>
+          <w:szCs w:val="24"/>
+        </w:rPr>
+      </w:pPr>
+      <w:r>
+        <w:rPr>
+          <w:rFonts w:hint="default" w:ascii="Times New Roman" w:hAnsi="Times New Roman"/>
+          <w:b w:val="0"/>
+          <w:bCs w:val="0"/>
+          <w:sz w:val="24"/>
+          <w:szCs w:val="24"/>
         </w:rPr>
         <w:t>//******************************************************************************</w:t>
       </w:r>
@@ -341,17 +391,15 @@
           <w:bCs w:val="0"/>
           <w:sz w:val="24"/>
           <w:szCs w:val="24"/>
-          <w:lang/>
-        </w:rPr>
-      </w:pPr>
-      <w:r>
-        <w:rPr>
-          <w:rFonts w:hint="default" w:ascii="Times New Roman" w:hAnsi="Times New Roman"/>
-          <w:b w:val="0"/>
-          <w:bCs w:val="0"/>
-          <w:sz w:val="24"/>
-          <w:szCs w:val="24"/>
-          <w:lang/>
+        </w:rPr>
+      </w:pPr>
+      <w:r>
+        <w:rPr>
+          <w:rFonts w:hint="default" w:ascii="Times New Roman" w:hAnsi="Times New Roman"/>
+          <w:b w:val="0"/>
+          <w:bCs w:val="0"/>
+          <w:sz w:val="24"/>
+          <w:szCs w:val="24"/>
         </w:rPr>
         <w:t>/*</w:t>
       </w:r>
@@ -365,17 +413,15 @@
           <w:bCs w:val="0"/>
           <w:sz w:val="24"/>
           <w:szCs w:val="24"/>
-          <w:lang/>
-        </w:rPr>
-      </w:pPr>
-      <w:r>
-        <w:rPr>
-          <w:rFonts w:hint="default" w:ascii="Times New Roman" w:hAnsi="Times New Roman"/>
-          <w:b w:val="0"/>
-          <w:bCs w:val="0"/>
-          <w:sz w:val="24"/>
-          <w:szCs w:val="24"/>
-          <w:lang/>
+        </w:rPr>
+      </w:pPr>
+      <w:r>
+        <w:rPr>
+          <w:rFonts w:hint="default" w:ascii="Times New Roman" w:hAnsi="Times New Roman"/>
+          <w:b w:val="0"/>
+          <w:bCs w:val="0"/>
+          <w:sz w:val="24"/>
+          <w:szCs w:val="24"/>
         </w:rPr>
         <w:t xml:space="preserve"> * File:   main.c</w:t>
       </w:r>
@@ -389,17 +435,15 @@
           <w:bCs w:val="0"/>
           <w:sz w:val="24"/>
           <w:szCs w:val="24"/>
-          <w:lang/>
-        </w:rPr>
-      </w:pPr>
-      <w:r>
-        <w:rPr>
-          <w:rFonts w:hint="default" w:ascii="Times New Roman" w:hAnsi="Times New Roman"/>
-          <w:b w:val="0"/>
-          <w:bCs w:val="0"/>
-          <w:sz w:val="24"/>
-          <w:szCs w:val="24"/>
-          <w:lang/>
+        </w:rPr>
+      </w:pPr>
+      <w:r>
+        <w:rPr>
+          <w:rFonts w:hint="default" w:ascii="Times New Roman" w:hAnsi="Times New Roman"/>
+          <w:b w:val="0"/>
+          <w:bCs w:val="0"/>
+          <w:sz w:val="24"/>
+          <w:szCs w:val="24"/>
         </w:rPr>
         <w:t xml:space="preserve"> * Author: Carlos Cuellar</w:t>
       </w:r>
@@ -413,17 +457,15 @@
           <w:bCs w:val="0"/>
           <w:sz w:val="24"/>
           <w:szCs w:val="24"/>
-          <w:lang/>
-        </w:rPr>
-      </w:pPr>
-      <w:r>
-        <w:rPr>
-          <w:rFonts w:hint="default" w:ascii="Times New Roman" w:hAnsi="Times New Roman"/>
-          <w:b w:val="0"/>
-          <w:bCs w:val="0"/>
-          <w:sz w:val="24"/>
-          <w:szCs w:val="24"/>
-          <w:lang/>
+        </w:rPr>
+      </w:pPr>
+      <w:r>
+        <w:rPr>
+          <w:rFonts w:hint="default" w:ascii="Times New Roman" w:hAnsi="Times New Roman"/>
+          <w:b w:val="0"/>
+          <w:bCs w:val="0"/>
+          <w:sz w:val="24"/>
+          <w:szCs w:val="24"/>
         </w:rPr>
         <w:t xml:space="preserve"> *</w:t>
       </w:r>
@@ -437,17 +479,15 @@
           <w:bCs w:val="0"/>
           <w:sz w:val="24"/>
           <w:szCs w:val="24"/>
-          <w:lang/>
-        </w:rPr>
-      </w:pPr>
-      <w:r>
-        <w:rPr>
-          <w:rFonts w:hint="default" w:ascii="Times New Roman" w:hAnsi="Times New Roman"/>
-          <w:b w:val="0"/>
-          <w:bCs w:val="0"/>
-          <w:sz w:val="24"/>
-          <w:szCs w:val="24"/>
-          <w:lang/>
+        </w:rPr>
+      </w:pPr>
+      <w:r>
+        <w:rPr>
+          <w:rFonts w:hint="default" w:ascii="Times New Roman" w:hAnsi="Times New Roman"/>
+          <w:b w:val="0"/>
+          <w:bCs w:val="0"/>
+          <w:sz w:val="24"/>
+          <w:szCs w:val="24"/>
         </w:rPr>
         <w:t xml:space="preserve"> * Fecha: </w:t>
       </w:r>
@@ -461,17 +501,15 @@
           <w:bCs w:val="0"/>
           <w:sz w:val="24"/>
           <w:szCs w:val="24"/>
-          <w:lang/>
-        </w:rPr>
-      </w:pPr>
-      <w:r>
-        <w:rPr>
-          <w:rFonts w:hint="default" w:ascii="Times New Roman" w:hAnsi="Times New Roman"/>
-          <w:b w:val="0"/>
-          <w:bCs w:val="0"/>
-          <w:sz w:val="24"/>
-          <w:szCs w:val="24"/>
-          <w:lang/>
+        </w:rPr>
+      </w:pPr>
+      <w:r>
+        <w:rPr>
+          <w:rFonts w:hint="default" w:ascii="Times New Roman" w:hAnsi="Times New Roman"/>
+          <w:b w:val="0"/>
+          <w:bCs w:val="0"/>
+          <w:sz w:val="24"/>
+          <w:szCs w:val="24"/>
         </w:rPr>
         <w:t xml:space="preserve"> */</w:t>
       </w:r>
@@ -485,17 +523,15 @@
           <w:bCs w:val="0"/>
           <w:sz w:val="24"/>
           <w:szCs w:val="24"/>
-          <w:lang/>
-        </w:rPr>
-      </w:pPr>
-      <w:r>
-        <w:rPr>
-          <w:rFonts w:hint="default" w:ascii="Times New Roman" w:hAnsi="Times New Roman"/>
-          <w:b w:val="0"/>
-          <w:bCs w:val="0"/>
-          <w:sz w:val="24"/>
-          <w:szCs w:val="24"/>
-          <w:lang/>
+        </w:rPr>
+      </w:pPr>
+      <w:r>
+        <w:rPr>
+          <w:rFonts w:hint="default" w:ascii="Times New Roman" w:hAnsi="Times New Roman"/>
+          <w:b w:val="0"/>
+          <w:bCs w:val="0"/>
+          <w:sz w:val="24"/>
+          <w:szCs w:val="24"/>
         </w:rPr>
         <w:t>//******************************************************************************</w:t>
       </w:r>
@@ -509,17 +545,15 @@
           <w:bCs w:val="0"/>
           <w:sz w:val="24"/>
           <w:szCs w:val="24"/>
-          <w:lang/>
-        </w:rPr>
-      </w:pPr>
-      <w:r>
-        <w:rPr>
-          <w:rFonts w:hint="default" w:ascii="Times New Roman" w:hAnsi="Times New Roman"/>
-          <w:b w:val="0"/>
-          <w:bCs w:val="0"/>
-          <w:sz w:val="24"/>
-          <w:szCs w:val="24"/>
-          <w:lang/>
+        </w:rPr>
+      </w:pPr>
+      <w:r>
+        <w:rPr>
+          <w:rFonts w:hint="default" w:ascii="Times New Roman" w:hAnsi="Times New Roman"/>
+          <w:b w:val="0"/>
+          <w:bCs w:val="0"/>
+          <w:sz w:val="24"/>
+          <w:szCs w:val="24"/>
         </w:rPr>
         <w:t>// Importación de Librerías</w:t>
       </w:r>
@@ -533,17 +567,15 @@
           <w:bCs w:val="0"/>
           <w:sz w:val="24"/>
           <w:szCs w:val="24"/>
-          <w:lang/>
-        </w:rPr>
-      </w:pPr>
-      <w:r>
-        <w:rPr>
-          <w:rFonts w:hint="default" w:ascii="Times New Roman" w:hAnsi="Times New Roman"/>
-          <w:b w:val="0"/>
-          <w:bCs w:val="0"/>
-          <w:sz w:val="24"/>
-          <w:szCs w:val="24"/>
-          <w:lang/>
+        </w:rPr>
+      </w:pPr>
+      <w:r>
+        <w:rPr>
+          <w:rFonts w:hint="default" w:ascii="Times New Roman" w:hAnsi="Times New Roman"/>
+          <w:b w:val="0"/>
+          <w:bCs w:val="0"/>
+          <w:sz w:val="24"/>
+          <w:szCs w:val="24"/>
         </w:rPr>
         <w:t>//******************************************************************************</w:t>
       </w:r>
@@ -557,30 +589,27 @@
           <w:bCs w:val="0"/>
           <w:sz w:val="24"/>
           <w:szCs w:val="24"/>
-          <w:lang/>
-        </w:rPr>
-      </w:pPr>
-    </w:p>
-    <w:p>
-      <w:pPr>
-        <w:jc w:val="both"/>
-        <w:rPr>
-          <w:rFonts w:hint="default" w:ascii="Times New Roman" w:hAnsi="Times New Roman"/>
-          <w:b w:val="0"/>
-          <w:bCs w:val="0"/>
-          <w:sz w:val="24"/>
-          <w:szCs w:val="24"/>
-          <w:lang/>
-        </w:rPr>
-      </w:pPr>
-      <w:r>
-        <w:rPr>
-          <w:rFonts w:hint="default" w:ascii="Times New Roman" w:hAnsi="Times New Roman"/>
-          <w:b w:val="0"/>
-          <w:bCs w:val="0"/>
-          <w:sz w:val="24"/>
-          <w:szCs w:val="24"/>
-          <w:lang/>
+        </w:rPr>
+      </w:pPr>
+    </w:p>
+    <w:p>
+      <w:pPr>
+        <w:jc w:val="both"/>
+        <w:rPr>
+          <w:rFonts w:hint="default" w:ascii="Times New Roman" w:hAnsi="Times New Roman"/>
+          <w:b w:val="0"/>
+          <w:bCs w:val="0"/>
+          <w:sz w:val="24"/>
+          <w:szCs w:val="24"/>
+        </w:rPr>
+      </w:pPr>
+      <w:r>
+        <w:rPr>
+          <w:rFonts w:hint="default" w:ascii="Times New Roman" w:hAnsi="Times New Roman"/>
+          <w:b w:val="0"/>
+          <w:bCs w:val="0"/>
+          <w:sz w:val="24"/>
+          <w:szCs w:val="24"/>
         </w:rPr>
         <w:t>#include &lt;xc.h&gt;</w:t>
       </w:r>
@@ -594,30 +623,27 @@
           <w:bCs w:val="0"/>
           <w:sz w:val="24"/>
           <w:szCs w:val="24"/>
-          <w:lang/>
-        </w:rPr>
-      </w:pPr>
-    </w:p>
-    <w:p>
-      <w:pPr>
-        <w:jc w:val="both"/>
-        <w:rPr>
-          <w:rFonts w:hint="default" w:ascii="Times New Roman" w:hAnsi="Times New Roman"/>
-          <w:b w:val="0"/>
-          <w:bCs w:val="0"/>
-          <w:sz w:val="24"/>
-          <w:szCs w:val="24"/>
-          <w:lang/>
-        </w:rPr>
-      </w:pPr>
-      <w:r>
-        <w:rPr>
-          <w:rFonts w:hint="default" w:ascii="Times New Roman" w:hAnsi="Times New Roman"/>
-          <w:b w:val="0"/>
-          <w:bCs w:val="0"/>
-          <w:sz w:val="24"/>
-          <w:szCs w:val="24"/>
-          <w:lang/>
+        </w:rPr>
+      </w:pPr>
+    </w:p>
+    <w:p>
+      <w:pPr>
+        <w:jc w:val="both"/>
+        <w:rPr>
+          <w:rFonts w:hint="default" w:ascii="Times New Roman" w:hAnsi="Times New Roman"/>
+          <w:b w:val="0"/>
+          <w:bCs w:val="0"/>
+          <w:sz w:val="24"/>
+          <w:szCs w:val="24"/>
+        </w:rPr>
+      </w:pPr>
+      <w:r>
+        <w:rPr>
+          <w:rFonts w:hint="default" w:ascii="Times New Roman" w:hAnsi="Times New Roman"/>
+          <w:b w:val="0"/>
+          <w:bCs w:val="0"/>
+          <w:sz w:val="24"/>
+          <w:szCs w:val="24"/>
         </w:rPr>
         <w:t>//******************************************************************************</w:t>
       </w:r>
@@ -631,17 +657,15 @@
           <w:bCs w:val="0"/>
           <w:sz w:val="24"/>
           <w:szCs w:val="24"/>
-          <w:lang/>
-        </w:rPr>
-      </w:pPr>
-      <w:r>
-        <w:rPr>
-          <w:rFonts w:hint="default" w:ascii="Times New Roman" w:hAnsi="Times New Roman"/>
-          <w:b w:val="0"/>
-          <w:bCs w:val="0"/>
-          <w:sz w:val="24"/>
-          <w:szCs w:val="24"/>
-          <w:lang/>
+        </w:rPr>
+      </w:pPr>
+      <w:r>
+        <w:rPr>
+          <w:rFonts w:hint="default" w:ascii="Times New Roman" w:hAnsi="Times New Roman"/>
+          <w:b w:val="0"/>
+          <w:bCs w:val="0"/>
+          <w:sz w:val="24"/>
+          <w:szCs w:val="24"/>
         </w:rPr>
         <w:t>// Palabra de configuración</w:t>
       </w:r>
@@ -655,17 +679,15 @@
           <w:bCs w:val="0"/>
           <w:sz w:val="24"/>
           <w:szCs w:val="24"/>
-          <w:lang/>
-        </w:rPr>
-      </w:pPr>
-      <w:r>
-        <w:rPr>
-          <w:rFonts w:hint="default" w:ascii="Times New Roman" w:hAnsi="Times New Roman"/>
-          <w:b w:val="0"/>
-          <w:bCs w:val="0"/>
-          <w:sz w:val="24"/>
-          <w:szCs w:val="24"/>
-          <w:lang/>
+        </w:rPr>
+      </w:pPr>
+      <w:r>
+        <w:rPr>
+          <w:rFonts w:hint="default" w:ascii="Times New Roman" w:hAnsi="Times New Roman"/>
+          <w:b w:val="0"/>
+          <w:bCs w:val="0"/>
+          <w:sz w:val="24"/>
+          <w:szCs w:val="24"/>
         </w:rPr>
         <w:t>//******************************************************************************</w:t>
       </w:r>
@@ -679,17 +701,15 @@
           <w:bCs w:val="0"/>
           <w:sz w:val="24"/>
           <w:szCs w:val="24"/>
-          <w:lang/>
-        </w:rPr>
-      </w:pPr>
-      <w:r>
-        <w:rPr>
-          <w:rFonts w:hint="default" w:ascii="Times New Roman" w:hAnsi="Times New Roman"/>
-          <w:b w:val="0"/>
-          <w:bCs w:val="0"/>
-          <w:sz w:val="24"/>
-          <w:szCs w:val="24"/>
-          <w:lang/>
+        </w:rPr>
+      </w:pPr>
+      <w:r>
+        <w:rPr>
+          <w:rFonts w:hint="default" w:ascii="Times New Roman" w:hAnsi="Times New Roman"/>
+          <w:b w:val="0"/>
+          <w:bCs w:val="0"/>
+          <w:sz w:val="24"/>
+          <w:szCs w:val="24"/>
         </w:rPr>
         <w:t>// CONFIG1</w:t>
       </w:r>
@@ -703,17 +723,15 @@
           <w:bCs w:val="0"/>
           <w:sz w:val="24"/>
           <w:szCs w:val="24"/>
-          <w:lang/>
-        </w:rPr>
-      </w:pPr>
-      <w:r>
-        <w:rPr>
-          <w:rFonts w:hint="default" w:ascii="Times New Roman" w:hAnsi="Times New Roman"/>
-          <w:b w:val="0"/>
-          <w:bCs w:val="0"/>
-          <w:sz w:val="24"/>
-          <w:szCs w:val="24"/>
-          <w:lang/>
+        </w:rPr>
+      </w:pPr>
+      <w:r>
+        <w:rPr>
+          <w:rFonts w:hint="default" w:ascii="Times New Roman" w:hAnsi="Times New Roman"/>
+          <w:b w:val="0"/>
+          <w:bCs w:val="0"/>
+          <w:sz w:val="24"/>
+          <w:szCs w:val="24"/>
         </w:rPr>
         <w:t>#pragma config FOSC = XT        // Oscillator Selection bits (XT oscillator: Crystal/resonator on RA6/OSC2/CLKOUT and RA7/OSC1/CLKIN)</w:t>
       </w:r>
@@ -727,17 +745,15 @@
           <w:bCs w:val="0"/>
           <w:sz w:val="24"/>
           <w:szCs w:val="24"/>
-          <w:lang/>
-        </w:rPr>
-      </w:pPr>
-      <w:r>
-        <w:rPr>
-          <w:rFonts w:hint="default" w:ascii="Times New Roman" w:hAnsi="Times New Roman"/>
-          <w:b w:val="0"/>
-          <w:bCs w:val="0"/>
-          <w:sz w:val="24"/>
-          <w:szCs w:val="24"/>
-          <w:lang/>
+        </w:rPr>
+      </w:pPr>
+      <w:r>
+        <w:rPr>
+          <w:rFonts w:hint="default" w:ascii="Times New Roman" w:hAnsi="Times New Roman"/>
+          <w:b w:val="0"/>
+          <w:bCs w:val="0"/>
+          <w:sz w:val="24"/>
+          <w:szCs w:val="24"/>
         </w:rPr>
         <w:t>#pragma config WDTE = OFF       // Watchdog Timer Enable bit (WDT disabled and can be enabled by SWDTEN bit of the WDTCON register)</w:t>
       </w:r>
@@ -751,17 +767,15 @@
           <w:bCs w:val="0"/>
           <w:sz w:val="24"/>
           <w:szCs w:val="24"/>
-          <w:lang/>
-        </w:rPr>
-      </w:pPr>
-      <w:r>
-        <w:rPr>
-          <w:rFonts w:hint="default" w:ascii="Times New Roman" w:hAnsi="Times New Roman"/>
-          <w:b w:val="0"/>
-          <w:bCs w:val="0"/>
-          <w:sz w:val="24"/>
-          <w:szCs w:val="24"/>
-          <w:lang/>
+        </w:rPr>
+      </w:pPr>
+      <w:r>
+        <w:rPr>
+          <w:rFonts w:hint="default" w:ascii="Times New Roman" w:hAnsi="Times New Roman"/>
+          <w:b w:val="0"/>
+          <w:bCs w:val="0"/>
+          <w:sz w:val="24"/>
+          <w:szCs w:val="24"/>
         </w:rPr>
         <w:t>#pragma config PWRTE = OFF      // Power-up Timer Enable bit (PWRT disabled)</w:t>
       </w:r>
@@ -775,17 +789,15 @@
           <w:bCs w:val="0"/>
           <w:sz w:val="24"/>
           <w:szCs w:val="24"/>
-          <w:lang/>
-        </w:rPr>
-      </w:pPr>
-      <w:r>
-        <w:rPr>
-          <w:rFonts w:hint="default" w:ascii="Times New Roman" w:hAnsi="Times New Roman"/>
-          <w:b w:val="0"/>
-          <w:bCs w:val="0"/>
-          <w:sz w:val="24"/>
-          <w:szCs w:val="24"/>
-          <w:lang/>
+        </w:rPr>
+      </w:pPr>
+      <w:r>
+        <w:rPr>
+          <w:rFonts w:hint="default" w:ascii="Times New Roman" w:hAnsi="Times New Roman"/>
+          <w:b w:val="0"/>
+          <w:bCs w:val="0"/>
+          <w:sz w:val="24"/>
+          <w:szCs w:val="24"/>
         </w:rPr>
         <w:t>#pragma config MCLRE = OFF      // RE3/MCLR pin function select bit (RE3/MCLR pin function is digital input, MCLR internally tied to VDD)</w:t>
       </w:r>
@@ -799,17 +811,15 @@
           <w:bCs w:val="0"/>
           <w:sz w:val="24"/>
           <w:szCs w:val="24"/>
-          <w:lang/>
-        </w:rPr>
-      </w:pPr>
-      <w:r>
-        <w:rPr>
-          <w:rFonts w:hint="default" w:ascii="Times New Roman" w:hAnsi="Times New Roman"/>
-          <w:b w:val="0"/>
-          <w:bCs w:val="0"/>
-          <w:sz w:val="24"/>
-          <w:szCs w:val="24"/>
-          <w:lang/>
+        </w:rPr>
+      </w:pPr>
+      <w:r>
+        <w:rPr>
+          <w:rFonts w:hint="default" w:ascii="Times New Roman" w:hAnsi="Times New Roman"/>
+          <w:b w:val="0"/>
+          <w:bCs w:val="0"/>
+          <w:sz w:val="24"/>
+          <w:szCs w:val="24"/>
         </w:rPr>
         <w:t>#pragma config CP = OFF         // Code Protection bit (Program memory code protection is disabled)</w:t>
       </w:r>
@@ -823,17 +833,15 @@
           <w:bCs w:val="0"/>
           <w:sz w:val="24"/>
           <w:szCs w:val="24"/>
-          <w:lang/>
-        </w:rPr>
-      </w:pPr>
-      <w:r>
-        <w:rPr>
-          <w:rFonts w:hint="default" w:ascii="Times New Roman" w:hAnsi="Times New Roman"/>
-          <w:b w:val="0"/>
-          <w:bCs w:val="0"/>
-          <w:sz w:val="24"/>
-          <w:szCs w:val="24"/>
-          <w:lang/>
+        </w:rPr>
+      </w:pPr>
+      <w:r>
+        <w:rPr>
+          <w:rFonts w:hint="default" w:ascii="Times New Roman" w:hAnsi="Times New Roman"/>
+          <w:b w:val="0"/>
+          <w:bCs w:val="0"/>
+          <w:sz w:val="24"/>
+          <w:szCs w:val="24"/>
         </w:rPr>
         <w:t>#pragma config CPD = OFF        // Data Code Protection bit (Data memory code protection is disabled)</w:t>
       </w:r>
@@ -847,17 +855,15 @@
           <w:bCs w:val="0"/>
           <w:sz w:val="24"/>
           <w:szCs w:val="24"/>
-          <w:lang/>
-        </w:rPr>
-      </w:pPr>
-      <w:r>
-        <w:rPr>
-          <w:rFonts w:hint="default" w:ascii="Times New Roman" w:hAnsi="Times New Roman"/>
-          <w:b w:val="0"/>
-          <w:bCs w:val="0"/>
-          <w:sz w:val="24"/>
-          <w:szCs w:val="24"/>
-          <w:lang/>
+        </w:rPr>
+      </w:pPr>
+      <w:r>
+        <w:rPr>
+          <w:rFonts w:hint="default" w:ascii="Times New Roman" w:hAnsi="Times New Roman"/>
+          <w:b w:val="0"/>
+          <w:bCs w:val="0"/>
+          <w:sz w:val="24"/>
+          <w:szCs w:val="24"/>
         </w:rPr>
         <w:t>#pragma config BOREN = OFF      // Brown Out Reset Selection bits (BOR disabled)</w:t>
       </w:r>
@@ -871,17 +877,15 @@
           <w:bCs w:val="0"/>
           <w:sz w:val="24"/>
           <w:szCs w:val="24"/>
-          <w:lang/>
-        </w:rPr>
-      </w:pPr>
-      <w:r>
-        <w:rPr>
-          <w:rFonts w:hint="default" w:ascii="Times New Roman" w:hAnsi="Times New Roman"/>
-          <w:b w:val="0"/>
-          <w:bCs w:val="0"/>
-          <w:sz w:val="24"/>
-          <w:szCs w:val="24"/>
-          <w:lang/>
+        </w:rPr>
+      </w:pPr>
+      <w:r>
+        <w:rPr>
+          <w:rFonts w:hint="default" w:ascii="Times New Roman" w:hAnsi="Times New Roman"/>
+          <w:b w:val="0"/>
+          <w:bCs w:val="0"/>
+          <w:sz w:val="24"/>
+          <w:szCs w:val="24"/>
         </w:rPr>
         <w:t>#pragma config IESO = OFF       // Internal External Switchover bit (Internal/External Switchover mode is disabled)</w:t>
       </w:r>
@@ -895,17 +899,15 @@
           <w:bCs w:val="0"/>
           <w:sz w:val="24"/>
           <w:szCs w:val="24"/>
-          <w:lang/>
-        </w:rPr>
-      </w:pPr>
-      <w:r>
-        <w:rPr>
-          <w:rFonts w:hint="default" w:ascii="Times New Roman" w:hAnsi="Times New Roman"/>
-          <w:b w:val="0"/>
-          <w:bCs w:val="0"/>
-          <w:sz w:val="24"/>
-          <w:szCs w:val="24"/>
-          <w:lang/>
+        </w:rPr>
+      </w:pPr>
+      <w:r>
+        <w:rPr>
+          <w:rFonts w:hint="default" w:ascii="Times New Roman" w:hAnsi="Times New Roman"/>
+          <w:b w:val="0"/>
+          <w:bCs w:val="0"/>
+          <w:sz w:val="24"/>
+          <w:szCs w:val="24"/>
         </w:rPr>
         <w:t>#pragma config FCMEN = OFF      // Fail-Safe Clock Monitor Enabled bit (Fail-Safe Clock Monitor is disabled)</w:t>
       </w:r>
@@ -919,17 +921,15 @@
           <w:bCs w:val="0"/>
           <w:sz w:val="24"/>
           <w:szCs w:val="24"/>
-          <w:lang/>
-        </w:rPr>
-      </w:pPr>
-      <w:r>
-        <w:rPr>
-          <w:rFonts w:hint="default" w:ascii="Times New Roman" w:hAnsi="Times New Roman"/>
-          <w:b w:val="0"/>
-          <w:bCs w:val="0"/>
-          <w:sz w:val="24"/>
-          <w:szCs w:val="24"/>
-          <w:lang/>
+        </w:rPr>
+      </w:pPr>
+      <w:r>
+        <w:rPr>
+          <w:rFonts w:hint="default" w:ascii="Times New Roman" w:hAnsi="Times New Roman"/>
+          <w:b w:val="0"/>
+          <w:bCs w:val="0"/>
+          <w:sz w:val="24"/>
+          <w:szCs w:val="24"/>
         </w:rPr>
         <w:t>#pragma config LVP = OFF        // Low Voltage Programming Enable bit (RB3 pin has digital I/O, HV on MCLR must be used for programming)</w:t>
       </w:r>
@@ -943,30 +943,27 @@
           <w:bCs w:val="0"/>
           <w:sz w:val="24"/>
           <w:szCs w:val="24"/>
-          <w:lang/>
-        </w:rPr>
-      </w:pPr>
-    </w:p>
-    <w:p>
-      <w:pPr>
-        <w:jc w:val="both"/>
-        <w:rPr>
-          <w:rFonts w:hint="default" w:ascii="Times New Roman" w:hAnsi="Times New Roman"/>
-          <w:b w:val="0"/>
-          <w:bCs w:val="0"/>
-          <w:sz w:val="24"/>
-          <w:szCs w:val="24"/>
-          <w:lang/>
-        </w:rPr>
-      </w:pPr>
-      <w:r>
-        <w:rPr>
-          <w:rFonts w:hint="default" w:ascii="Times New Roman" w:hAnsi="Times New Roman"/>
-          <w:b w:val="0"/>
-          <w:bCs w:val="0"/>
-          <w:sz w:val="24"/>
-          <w:szCs w:val="24"/>
-          <w:lang/>
+        </w:rPr>
+      </w:pPr>
+    </w:p>
+    <w:p>
+      <w:pPr>
+        <w:jc w:val="both"/>
+        <w:rPr>
+          <w:rFonts w:hint="default" w:ascii="Times New Roman" w:hAnsi="Times New Roman"/>
+          <w:b w:val="0"/>
+          <w:bCs w:val="0"/>
+          <w:sz w:val="24"/>
+          <w:szCs w:val="24"/>
+        </w:rPr>
+      </w:pPr>
+      <w:r>
+        <w:rPr>
+          <w:rFonts w:hint="default" w:ascii="Times New Roman" w:hAnsi="Times New Roman"/>
+          <w:b w:val="0"/>
+          <w:bCs w:val="0"/>
+          <w:sz w:val="24"/>
+          <w:szCs w:val="24"/>
         </w:rPr>
         <w:t>// CONFIG2</w:t>
       </w:r>
@@ -980,17 +977,15 @@
           <w:bCs w:val="0"/>
           <w:sz w:val="24"/>
           <w:szCs w:val="24"/>
-          <w:lang/>
-        </w:rPr>
-      </w:pPr>
-      <w:r>
-        <w:rPr>
-          <w:rFonts w:hint="default" w:ascii="Times New Roman" w:hAnsi="Times New Roman"/>
-          <w:b w:val="0"/>
-          <w:bCs w:val="0"/>
-          <w:sz w:val="24"/>
-          <w:szCs w:val="24"/>
-          <w:lang/>
+        </w:rPr>
+      </w:pPr>
+      <w:r>
+        <w:rPr>
+          <w:rFonts w:hint="default" w:ascii="Times New Roman" w:hAnsi="Times New Roman"/>
+          <w:b w:val="0"/>
+          <w:bCs w:val="0"/>
+          <w:sz w:val="24"/>
+          <w:szCs w:val="24"/>
         </w:rPr>
         <w:t>#pragma config BOR4V = BOR40V   // Brown-out Reset Selection bit (Brown-out Reset set to 4.0V)</w:t>
       </w:r>
@@ -1004,17 +999,15 @@
           <w:bCs w:val="0"/>
           <w:sz w:val="24"/>
           <w:szCs w:val="24"/>
-          <w:lang/>
-        </w:rPr>
-      </w:pPr>
-      <w:r>
-        <w:rPr>
-          <w:rFonts w:hint="default" w:ascii="Times New Roman" w:hAnsi="Times New Roman"/>
-          <w:b w:val="0"/>
-          <w:bCs w:val="0"/>
-          <w:sz w:val="24"/>
-          <w:szCs w:val="24"/>
-          <w:lang/>
+        </w:rPr>
+      </w:pPr>
+      <w:r>
+        <w:rPr>
+          <w:rFonts w:hint="default" w:ascii="Times New Roman" w:hAnsi="Times New Roman"/>
+          <w:b w:val="0"/>
+          <w:bCs w:val="0"/>
+          <w:sz w:val="24"/>
+          <w:szCs w:val="24"/>
         </w:rPr>
         <w:t>#pragma config WRT = OFF        // Flash Program Memory Self Write Enable bits (Write protection off)</w:t>
       </w:r>
@@ -1028,17 +1021,15 @@
           <w:bCs w:val="0"/>
           <w:sz w:val="24"/>
           <w:szCs w:val="24"/>
-          <w:lang/>
-        </w:rPr>
-      </w:pPr>
-      <w:r>
-        <w:rPr>
-          <w:rFonts w:hint="default" w:ascii="Times New Roman" w:hAnsi="Times New Roman"/>
-          <w:b w:val="0"/>
-          <w:bCs w:val="0"/>
-          <w:sz w:val="24"/>
-          <w:szCs w:val="24"/>
-          <w:lang/>
+        </w:rPr>
+      </w:pPr>
+      <w:r>
+        <w:rPr>
+          <w:rFonts w:hint="default" w:ascii="Times New Roman" w:hAnsi="Times New Roman"/>
+          <w:b w:val="0"/>
+          <w:bCs w:val="0"/>
+          <w:sz w:val="24"/>
+          <w:szCs w:val="24"/>
         </w:rPr>
         <w:t>#define _XTAL_FREQ 8000000</w:t>
       </w:r>
@@ -1052,30 +1043,27 @@
           <w:bCs w:val="0"/>
           <w:sz w:val="24"/>
           <w:szCs w:val="24"/>
-          <w:lang/>
-        </w:rPr>
-      </w:pPr>
-    </w:p>
-    <w:p>
-      <w:pPr>
-        <w:jc w:val="both"/>
-        <w:rPr>
-          <w:rFonts w:hint="default" w:ascii="Times New Roman" w:hAnsi="Times New Roman"/>
-          <w:b w:val="0"/>
-          <w:bCs w:val="0"/>
-          <w:sz w:val="24"/>
-          <w:szCs w:val="24"/>
-          <w:lang/>
-        </w:rPr>
-      </w:pPr>
-      <w:r>
-        <w:rPr>
-          <w:rFonts w:hint="default" w:ascii="Times New Roman" w:hAnsi="Times New Roman"/>
-          <w:b w:val="0"/>
-          <w:bCs w:val="0"/>
-          <w:sz w:val="24"/>
-          <w:szCs w:val="24"/>
-          <w:lang/>
+        </w:rPr>
+      </w:pPr>
+    </w:p>
+    <w:p>
+      <w:pPr>
+        <w:jc w:val="both"/>
+        <w:rPr>
+          <w:rFonts w:hint="default" w:ascii="Times New Roman" w:hAnsi="Times New Roman"/>
+          <w:b w:val="0"/>
+          <w:bCs w:val="0"/>
+          <w:sz w:val="24"/>
+          <w:szCs w:val="24"/>
+        </w:rPr>
+      </w:pPr>
+      <w:r>
+        <w:rPr>
+          <w:rFonts w:hint="default" w:ascii="Times New Roman" w:hAnsi="Times New Roman"/>
+          <w:b w:val="0"/>
+          <w:bCs w:val="0"/>
+          <w:sz w:val="24"/>
+          <w:szCs w:val="24"/>
         </w:rPr>
         <w:t>//******************************************************************************</w:t>
       </w:r>
@@ -1089,17 +1077,15 @@
           <w:bCs w:val="0"/>
           <w:sz w:val="24"/>
           <w:szCs w:val="24"/>
-          <w:lang/>
-        </w:rPr>
-      </w:pPr>
-      <w:r>
-        <w:rPr>
-          <w:rFonts w:hint="default" w:ascii="Times New Roman" w:hAnsi="Times New Roman"/>
-          <w:b w:val="0"/>
-          <w:bCs w:val="0"/>
-          <w:sz w:val="24"/>
-          <w:szCs w:val="24"/>
-          <w:lang/>
+        </w:rPr>
+      </w:pPr>
+      <w:r>
+        <w:rPr>
+          <w:rFonts w:hint="default" w:ascii="Times New Roman" w:hAnsi="Times New Roman"/>
+          <w:b w:val="0"/>
+          <w:bCs w:val="0"/>
+          <w:sz w:val="24"/>
+          <w:szCs w:val="24"/>
         </w:rPr>
         <w:t>// Variables</w:t>
       </w:r>
@@ -1113,17 +1099,15 @@
           <w:bCs w:val="0"/>
           <w:sz w:val="24"/>
           <w:szCs w:val="24"/>
-          <w:lang/>
-        </w:rPr>
-      </w:pPr>
-      <w:r>
-        <w:rPr>
-          <w:rFonts w:hint="default" w:ascii="Times New Roman" w:hAnsi="Times New Roman"/>
-          <w:b w:val="0"/>
-          <w:bCs w:val="0"/>
-          <w:sz w:val="24"/>
-          <w:szCs w:val="24"/>
-          <w:lang/>
+        </w:rPr>
+      </w:pPr>
+      <w:r>
+        <w:rPr>
+          <w:rFonts w:hint="default" w:ascii="Times New Roman" w:hAnsi="Times New Roman"/>
+          <w:b w:val="0"/>
+          <w:bCs w:val="0"/>
+          <w:sz w:val="24"/>
+          <w:szCs w:val="24"/>
         </w:rPr>
         <w:t>//******************************************************************************</w:t>
       </w:r>
@@ -1137,17 +1121,15 @@
           <w:bCs w:val="0"/>
           <w:sz w:val="24"/>
           <w:szCs w:val="24"/>
-          <w:lang/>
-        </w:rPr>
-      </w:pPr>
-      <w:r>
-        <w:rPr>
-          <w:rFonts w:hint="default" w:ascii="Times New Roman" w:hAnsi="Times New Roman"/>
-          <w:b w:val="0"/>
-          <w:bCs w:val="0"/>
-          <w:sz w:val="24"/>
-          <w:szCs w:val="24"/>
-          <w:lang/>
+        </w:rPr>
+      </w:pPr>
+      <w:r>
+        <w:rPr>
+          <w:rFonts w:hint="default" w:ascii="Times New Roman" w:hAnsi="Times New Roman"/>
+          <w:b w:val="0"/>
+          <w:bCs w:val="0"/>
+          <w:sz w:val="24"/>
+          <w:szCs w:val="24"/>
         </w:rPr>
         <w:t>#define ROJO        PORTEbits.RE0</w:t>
       </w:r>
@@ -1161,17 +1143,15 @@
           <w:bCs w:val="0"/>
           <w:sz w:val="24"/>
           <w:szCs w:val="24"/>
-          <w:lang/>
-        </w:rPr>
-      </w:pPr>
-      <w:r>
-        <w:rPr>
-          <w:rFonts w:hint="default" w:ascii="Times New Roman" w:hAnsi="Times New Roman"/>
-          <w:b w:val="0"/>
-          <w:bCs w:val="0"/>
-          <w:sz w:val="24"/>
-          <w:szCs w:val="24"/>
-          <w:lang/>
+        </w:rPr>
+      </w:pPr>
+      <w:r>
+        <w:rPr>
+          <w:rFonts w:hint="default" w:ascii="Times New Roman" w:hAnsi="Times New Roman"/>
+          <w:b w:val="0"/>
+          <w:bCs w:val="0"/>
+          <w:sz w:val="24"/>
+          <w:szCs w:val="24"/>
         </w:rPr>
         <w:t>#define AMARILLO    PORTEbits.RE1</w:t>
       </w:r>
@@ -1185,17 +1165,15 @@
           <w:bCs w:val="0"/>
           <w:sz w:val="24"/>
           <w:szCs w:val="24"/>
-          <w:lang/>
-        </w:rPr>
-      </w:pPr>
-      <w:r>
-        <w:rPr>
-          <w:rFonts w:hint="default" w:ascii="Times New Roman" w:hAnsi="Times New Roman"/>
-          <w:b w:val="0"/>
-          <w:bCs w:val="0"/>
-          <w:sz w:val="24"/>
-          <w:szCs w:val="24"/>
-          <w:lang/>
+        </w:rPr>
+      </w:pPr>
+      <w:r>
+        <w:rPr>
+          <w:rFonts w:hint="default" w:ascii="Times New Roman" w:hAnsi="Times New Roman"/>
+          <w:b w:val="0"/>
+          <w:bCs w:val="0"/>
+          <w:sz w:val="24"/>
+          <w:szCs w:val="24"/>
         </w:rPr>
         <w:t>#define VERDE       PORTEbits.RE2</w:t>
       </w:r>
@@ -1209,17 +1187,15 @@
           <w:bCs w:val="0"/>
           <w:sz w:val="24"/>
           <w:szCs w:val="24"/>
-          <w:lang/>
-        </w:rPr>
-      </w:pPr>
-      <w:r>
-        <w:rPr>
-          <w:rFonts w:hint="default" w:ascii="Times New Roman" w:hAnsi="Times New Roman"/>
-          <w:b w:val="0"/>
-          <w:bCs w:val="0"/>
-          <w:sz w:val="24"/>
-          <w:szCs w:val="24"/>
-          <w:lang/>
+        </w:rPr>
+      </w:pPr>
+      <w:r>
+        <w:rPr>
+          <w:rFonts w:hint="default" w:ascii="Times New Roman" w:hAnsi="Times New Roman"/>
+          <w:b w:val="0"/>
+          <w:bCs w:val="0"/>
+          <w:sz w:val="24"/>
+          <w:szCs w:val="24"/>
         </w:rPr>
         <w:t>#define MRST        PORTCbits.RC5</w:t>
       </w:r>
@@ -1233,17 +1209,15 @@
           <w:bCs w:val="0"/>
           <w:sz w:val="24"/>
           <w:szCs w:val="24"/>
-          <w:lang/>
-        </w:rPr>
-      </w:pPr>
-      <w:r>
-        <w:rPr>
-          <w:rFonts w:hint="default" w:ascii="Times New Roman" w:hAnsi="Times New Roman"/>
-          <w:b w:val="0"/>
-          <w:bCs w:val="0"/>
-          <w:sz w:val="24"/>
-          <w:szCs w:val="24"/>
-          <w:lang/>
+        </w:rPr>
+      </w:pPr>
+      <w:r>
+        <w:rPr>
+          <w:rFonts w:hint="default" w:ascii="Times New Roman" w:hAnsi="Times New Roman"/>
+          <w:b w:val="0"/>
+          <w:bCs w:val="0"/>
+          <w:sz w:val="24"/>
+          <w:szCs w:val="24"/>
         </w:rPr>
         <w:t>#define BTN_1       PORTCbits.RC6</w:t>
       </w:r>
@@ -1257,17 +1231,15 @@
           <w:bCs w:val="0"/>
           <w:sz w:val="24"/>
           <w:szCs w:val="24"/>
-          <w:lang/>
-        </w:rPr>
-      </w:pPr>
-      <w:r>
-        <w:rPr>
-          <w:rFonts w:hint="default" w:ascii="Times New Roman" w:hAnsi="Times New Roman"/>
-          <w:b w:val="0"/>
-          <w:bCs w:val="0"/>
-          <w:sz w:val="24"/>
-          <w:szCs w:val="24"/>
-          <w:lang/>
+        </w:rPr>
+      </w:pPr>
+      <w:r>
+        <w:rPr>
+          <w:rFonts w:hint="default" w:ascii="Times New Roman" w:hAnsi="Times New Roman"/>
+          <w:b w:val="0"/>
+          <w:bCs w:val="0"/>
+          <w:sz w:val="24"/>
+          <w:szCs w:val="24"/>
         </w:rPr>
         <w:t>#define BTN_2       PORTCbits.RC7</w:t>
       </w:r>
@@ -1281,17 +1253,15 @@
           <w:bCs w:val="0"/>
           <w:sz w:val="24"/>
           <w:szCs w:val="24"/>
-          <w:lang/>
-        </w:rPr>
-      </w:pPr>
-      <w:r>
-        <w:rPr>
-          <w:rFonts w:hint="default" w:ascii="Times New Roman" w:hAnsi="Times New Roman"/>
-          <w:b w:val="0"/>
-          <w:bCs w:val="0"/>
-          <w:sz w:val="24"/>
-          <w:szCs w:val="24"/>
-          <w:lang/>
+        </w:rPr>
+      </w:pPr>
+      <w:r>
+        <w:rPr>
+          <w:rFonts w:hint="default" w:ascii="Times New Roman" w:hAnsi="Times New Roman"/>
+          <w:b w:val="0"/>
+          <w:bCs w:val="0"/>
+          <w:sz w:val="24"/>
+          <w:szCs w:val="24"/>
         </w:rPr>
         <w:t>#define IND_1       PORTCbits.RC0</w:t>
       </w:r>
@@ -1305,17 +1275,15 @@
           <w:bCs w:val="0"/>
           <w:sz w:val="24"/>
           <w:szCs w:val="24"/>
-          <w:lang/>
-        </w:rPr>
-      </w:pPr>
-      <w:r>
-        <w:rPr>
-          <w:rFonts w:hint="default" w:ascii="Times New Roman" w:hAnsi="Times New Roman"/>
-          <w:b w:val="0"/>
-          <w:bCs w:val="0"/>
-          <w:sz w:val="24"/>
-          <w:szCs w:val="24"/>
-          <w:lang/>
+        </w:rPr>
+      </w:pPr>
+      <w:r>
+        <w:rPr>
+          <w:rFonts w:hint="default" w:ascii="Times New Roman" w:hAnsi="Times New Roman"/>
+          <w:b w:val="0"/>
+          <w:bCs w:val="0"/>
+          <w:sz w:val="24"/>
+          <w:szCs w:val="24"/>
         </w:rPr>
         <w:t>#define IND_2       PORTCbits.RC1</w:t>
       </w:r>
@@ -1329,30 +1297,27 @@
           <w:bCs w:val="0"/>
           <w:sz w:val="24"/>
           <w:szCs w:val="24"/>
-          <w:lang/>
-        </w:rPr>
-      </w:pPr>
-    </w:p>
-    <w:p>
-      <w:pPr>
-        <w:jc w:val="both"/>
-        <w:rPr>
-          <w:rFonts w:hint="default" w:ascii="Times New Roman" w:hAnsi="Times New Roman"/>
-          <w:b w:val="0"/>
-          <w:bCs w:val="0"/>
-          <w:sz w:val="24"/>
-          <w:szCs w:val="24"/>
-          <w:lang/>
-        </w:rPr>
-      </w:pPr>
-      <w:r>
-        <w:rPr>
-          <w:rFonts w:hint="default" w:ascii="Times New Roman" w:hAnsi="Times New Roman"/>
-          <w:b w:val="0"/>
-          <w:bCs w:val="0"/>
-          <w:sz w:val="24"/>
-          <w:szCs w:val="24"/>
-          <w:lang/>
+        </w:rPr>
+      </w:pPr>
+    </w:p>
+    <w:p>
+      <w:pPr>
+        <w:jc w:val="both"/>
+        <w:rPr>
+          <w:rFonts w:hint="default" w:ascii="Times New Roman" w:hAnsi="Times New Roman"/>
+          <w:b w:val="0"/>
+          <w:bCs w:val="0"/>
+          <w:sz w:val="24"/>
+          <w:szCs w:val="24"/>
+        </w:rPr>
+      </w:pPr>
+      <w:r>
+        <w:rPr>
+          <w:rFonts w:hint="default" w:ascii="Times New Roman" w:hAnsi="Times New Roman"/>
+          <w:b w:val="0"/>
+          <w:bCs w:val="0"/>
+          <w:sz w:val="24"/>
+          <w:szCs w:val="24"/>
         </w:rPr>
         <w:t>unsigned char   estadoSalida;</w:t>
       </w:r>
@@ -1366,17 +1331,15 @@
           <w:bCs w:val="0"/>
           <w:sz w:val="24"/>
           <w:szCs w:val="24"/>
-          <w:lang/>
-        </w:rPr>
-      </w:pPr>
-      <w:r>
-        <w:rPr>
-          <w:rFonts w:hint="default" w:ascii="Times New Roman" w:hAnsi="Times New Roman"/>
-          <w:b w:val="0"/>
-          <w:bCs w:val="0"/>
-          <w:sz w:val="24"/>
-          <w:szCs w:val="24"/>
-          <w:lang/>
+        </w:rPr>
+      </w:pPr>
+      <w:r>
+        <w:rPr>
+          <w:rFonts w:hint="default" w:ascii="Times New Roman" w:hAnsi="Times New Roman"/>
+          <w:b w:val="0"/>
+          <w:bCs w:val="0"/>
+          <w:sz w:val="24"/>
+          <w:szCs w:val="24"/>
         </w:rPr>
         <w:t>unsigned char   estado;</w:t>
       </w:r>
@@ -1390,17 +1353,15 @@
           <w:bCs w:val="0"/>
           <w:sz w:val="24"/>
           <w:szCs w:val="24"/>
-          <w:lang/>
-        </w:rPr>
-      </w:pPr>
-      <w:r>
-        <w:rPr>
-          <w:rFonts w:hint="default" w:ascii="Times New Roman" w:hAnsi="Times New Roman"/>
-          <w:b w:val="0"/>
-          <w:bCs w:val="0"/>
-          <w:sz w:val="24"/>
-          <w:szCs w:val="24"/>
-          <w:lang/>
+        </w:rPr>
+      </w:pPr>
+      <w:r>
+        <w:rPr>
+          <w:rFonts w:hint="default" w:ascii="Times New Roman" w:hAnsi="Times New Roman"/>
+          <w:b w:val="0"/>
+          <w:bCs w:val="0"/>
+          <w:sz w:val="24"/>
+          <w:szCs w:val="24"/>
         </w:rPr>
         <w:t>unsigned char   estadoSalidaC2;</w:t>
       </w:r>
@@ -1414,17 +1375,15 @@
           <w:bCs w:val="0"/>
           <w:sz w:val="24"/>
           <w:szCs w:val="24"/>
-          <w:lang/>
-        </w:rPr>
-      </w:pPr>
-      <w:r>
-        <w:rPr>
-          <w:rFonts w:hint="default" w:ascii="Times New Roman" w:hAnsi="Times New Roman"/>
-          <w:b w:val="0"/>
-          <w:bCs w:val="0"/>
-          <w:sz w:val="24"/>
-          <w:szCs w:val="24"/>
-          <w:lang/>
+        </w:rPr>
+      </w:pPr>
+      <w:r>
+        <w:rPr>
+          <w:rFonts w:hint="default" w:ascii="Times New Roman" w:hAnsi="Times New Roman"/>
+          <w:b w:val="0"/>
+          <w:bCs w:val="0"/>
+          <w:sz w:val="24"/>
+          <w:szCs w:val="24"/>
         </w:rPr>
         <w:t>unsigned char   estadoC2;</w:t>
       </w:r>
@@ -1438,30 +1397,27 @@
           <w:bCs w:val="0"/>
           <w:sz w:val="24"/>
           <w:szCs w:val="24"/>
-          <w:lang/>
-        </w:rPr>
-      </w:pPr>
-    </w:p>
-    <w:p>
-      <w:pPr>
-        <w:jc w:val="both"/>
-        <w:rPr>
-          <w:rFonts w:hint="default" w:ascii="Times New Roman" w:hAnsi="Times New Roman"/>
-          <w:b w:val="0"/>
-          <w:bCs w:val="0"/>
-          <w:sz w:val="24"/>
-          <w:szCs w:val="24"/>
-          <w:lang/>
-        </w:rPr>
-      </w:pPr>
-      <w:r>
-        <w:rPr>
-          <w:rFonts w:hint="default" w:ascii="Times New Roman" w:hAnsi="Times New Roman"/>
-          <w:b w:val="0"/>
-          <w:bCs w:val="0"/>
-          <w:sz w:val="24"/>
-          <w:szCs w:val="24"/>
-          <w:lang/>
+        </w:rPr>
+      </w:pPr>
+    </w:p>
+    <w:p>
+      <w:pPr>
+        <w:jc w:val="both"/>
+        <w:rPr>
+          <w:rFonts w:hint="default" w:ascii="Times New Roman" w:hAnsi="Times New Roman"/>
+          <w:b w:val="0"/>
+          <w:bCs w:val="0"/>
+          <w:sz w:val="24"/>
+          <w:szCs w:val="24"/>
+        </w:rPr>
+      </w:pPr>
+      <w:r>
+        <w:rPr>
+          <w:rFonts w:hint="default" w:ascii="Times New Roman" w:hAnsi="Times New Roman"/>
+          <w:b w:val="0"/>
+          <w:bCs w:val="0"/>
+          <w:sz w:val="24"/>
+          <w:szCs w:val="24"/>
         </w:rPr>
         <w:t>//******************************************************************************</w:t>
       </w:r>
@@ -1475,17 +1431,15 @@
           <w:bCs w:val="0"/>
           <w:sz w:val="24"/>
           <w:szCs w:val="24"/>
-          <w:lang/>
-        </w:rPr>
-      </w:pPr>
-      <w:r>
-        <w:rPr>
-          <w:rFonts w:hint="default" w:ascii="Times New Roman" w:hAnsi="Times New Roman"/>
-          <w:b w:val="0"/>
-          <w:bCs w:val="0"/>
-          <w:sz w:val="24"/>
-          <w:szCs w:val="24"/>
-          <w:lang/>
+        </w:rPr>
+      </w:pPr>
+      <w:r>
+        <w:rPr>
+          <w:rFonts w:hint="default" w:ascii="Times New Roman" w:hAnsi="Times New Roman"/>
+          <w:b w:val="0"/>
+          <w:bCs w:val="0"/>
+          <w:sz w:val="24"/>
+          <w:szCs w:val="24"/>
         </w:rPr>
         <w:t>// Prototipos de funciones</w:t>
       </w:r>
@@ -1499,17 +1453,15 @@
           <w:bCs w:val="0"/>
           <w:sz w:val="24"/>
           <w:szCs w:val="24"/>
-          <w:lang/>
-        </w:rPr>
-      </w:pPr>
-      <w:r>
-        <w:rPr>
-          <w:rFonts w:hint="default" w:ascii="Times New Roman" w:hAnsi="Times New Roman"/>
-          <w:b w:val="0"/>
-          <w:bCs w:val="0"/>
-          <w:sz w:val="24"/>
-          <w:szCs w:val="24"/>
-          <w:lang/>
+        </w:rPr>
+      </w:pPr>
+      <w:r>
+        <w:rPr>
+          <w:rFonts w:hint="default" w:ascii="Times New Roman" w:hAnsi="Times New Roman"/>
+          <w:b w:val="0"/>
+          <w:bCs w:val="0"/>
+          <w:sz w:val="24"/>
+          <w:szCs w:val="24"/>
         </w:rPr>
         <w:t>//******************************************************************************</w:t>
       </w:r>
@@ -1523,17 +1475,15 @@
           <w:bCs w:val="0"/>
           <w:sz w:val="24"/>
           <w:szCs w:val="24"/>
-          <w:lang/>
-        </w:rPr>
-      </w:pPr>
-      <w:r>
-        <w:rPr>
-          <w:rFonts w:hint="default" w:ascii="Times New Roman" w:hAnsi="Times New Roman"/>
-          <w:b w:val="0"/>
-          <w:bCs w:val="0"/>
-          <w:sz w:val="24"/>
-          <w:szCs w:val="24"/>
-          <w:lang/>
+        </w:rPr>
+      </w:pPr>
+      <w:r>
+        <w:rPr>
+          <w:rFonts w:hint="default" w:ascii="Times New Roman" w:hAnsi="Times New Roman"/>
+          <w:b w:val="0"/>
+          <w:bCs w:val="0"/>
+          <w:sz w:val="24"/>
+          <w:szCs w:val="24"/>
         </w:rPr>
         <w:t>void Setup(void);</w:t>
       </w:r>
@@ -1547,17 +1497,15 @@
           <w:bCs w:val="0"/>
           <w:sz w:val="24"/>
           <w:szCs w:val="24"/>
-          <w:lang/>
-        </w:rPr>
-      </w:pPr>
-      <w:r>
-        <w:rPr>
-          <w:rFonts w:hint="default" w:ascii="Times New Roman" w:hAnsi="Times New Roman"/>
-          <w:b w:val="0"/>
-          <w:bCs w:val="0"/>
-          <w:sz w:val="24"/>
-          <w:szCs w:val="24"/>
-          <w:lang/>
+        </w:rPr>
+      </w:pPr>
+      <w:r>
+        <w:rPr>
+          <w:rFonts w:hint="default" w:ascii="Times New Roman" w:hAnsi="Times New Roman"/>
+          <w:b w:val="0"/>
+          <w:bCs w:val="0"/>
+          <w:sz w:val="24"/>
+          <w:szCs w:val="24"/>
         </w:rPr>
         <w:t>void semaforo(void);</w:t>
       </w:r>
@@ -1571,17 +1519,15 @@
           <w:bCs w:val="0"/>
           <w:sz w:val="24"/>
           <w:szCs w:val="24"/>
-          <w:lang/>
-        </w:rPr>
-      </w:pPr>
-      <w:r>
-        <w:rPr>
-          <w:rFonts w:hint="default" w:ascii="Times New Roman" w:hAnsi="Times New Roman"/>
-          <w:b w:val="0"/>
-          <w:bCs w:val="0"/>
-          <w:sz w:val="24"/>
-          <w:szCs w:val="24"/>
-          <w:lang/>
+        </w:rPr>
+      </w:pPr>
+      <w:r>
+        <w:rPr>
+          <w:rFonts w:hint="default" w:ascii="Times New Roman" w:hAnsi="Times New Roman"/>
+          <w:b w:val="0"/>
+          <w:bCs w:val="0"/>
+          <w:sz w:val="24"/>
+          <w:szCs w:val="24"/>
         </w:rPr>
         <w:t>void debounceRC6 (void);</w:t>
       </w:r>
@@ -1595,17 +1541,15 @@
           <w:bCs w:val="0"/>
           <w:sz w:val="24"/>
           <w:szCs w:val="24"/>
-          <w:lang/>
-        </w:rPr>
-      </w:pPr>
-      <w:r>
-        <w:rPr>
-          <w:rFonts w:hint="default" w:ascii="Times New Roman" w:hAnsi="Times New Roman"/>
-          <w:b w:val="0"/>
-          <w:bCs w:val="0"/>
-          <w:sz w:val="24"/>
-          <w:szCs w:val="24"/>
-          <w:lang/>
+        </w:rPr>
+      </w:pPr>
+      <w:r>
+        <w:rPr>
+          <w:rFonts w:hint="default" w:ascii="Times New Roman" w:hAnsi="Times New Roman"/>
+          <w:b w:val="0"/>
+          <w:bCs w:val="0"/>
+          <w:sz w:val="24"/>
+          <w:szCs w:val="24"/>
         </w:rPr>
         <w:t>void debounceRC7 (void);</w:t>
       </w:r>
@@ -1619,30 +1563,27 @@
           <w:bCs w:val="0"/>
           <w:sz w:val="24"/>
           <w:szCs w:val="24"/>
-          <w:lang/>
-        </w:rPr>
-      </w:pPr>
-    </w:p>
-    <w:p>
-      <w:pPr>
-        <w:jc w:val="both"/>
-        <w:rPr>
-          <w:rFonts w:hint="default" w:ascii="Times New Roman" w:hAnsi="Times New Roman"/>
-          <w:b w:val="0"/>
-          <w:bCs w:val="0"/>
-          <w:sz w:val="24"/>
-          <w:szCs w:val="24"/>
-          <w:lang/>
-        </w:rPr>
-      </w:pPr>
-      <w:r>
-        <w:rPr>
-          <w:rFonts w:hint="default" w:ascii="Times New Roman" w:hAnsi="Times New Roman"/>
-          <w:b w:val="0"/>
-          <w:bCs w:val="0"/>
-          <w:sz w:val="24"/>
-          <w:szCs w:val="24"/>
-          <w:lang/>
+        </w:rPr>
+      </w:pPr>
+    </w:p>
+    <w:p>
+      <w:pPr>
+        <w:jc w:val="both"/>
+        <w:rPr>
+          <w:rFonts w:hint="default" w:ascii="Times New Roman" w:hAnsi="Times New Roman"/>
+          <w:b w:val="0"/>
+          <w:bCs w:val="0"/>
+          <w:sz w:val="24"/>
+          <w:szCs w:val="24"/>
+        </w:rPr>
+      </w:pPr>
+      <w:r>
+        <w:rPr>
+          <w:rFonts w:hint="default" w:ascii="Times New Roman" w:hAnsi="Times New Roman"/>
+          <w:b w:val="0"/>
+          <w:bCs w:val="0"/>
+          <w:sz w:val="24"/>
+          <w:szCs w:val="24"/>
         </w:rPr>
         <w:t>//******************************************************************************</w:t>
       </w:r>
@@ -1656,17 +1597,15 @@
           <w:bCs w:val="0"/>
           <w:sz w:val="24"/>
           <w:szCs w:val="24"/>
-          <w:lang/>
-        </w:rPr>
-      </w:pPr>
-      <w:r>
-        <w:rPr>
-          <w:rFonts w:hint="default" w:ascii="Times New Roman" w:hAnsi="Times New Roman"/>
-          <w:b w:val="0"/>
-          <w:bCs w:val="0"/>
-          <w:sz w:val="24"/>
-          <w:szCs w:val="24"/>
-          <w:lang/>
+        </w:rPr>
+      </w:pPr>
+      <w:r>
+        <w:rPr>
+          <w:rFonts w:hint="default" w:ascii="Times New Roman" w:hAnsi="Times New Roman"/>
+          <w:b w:val="0"/>
+          <w:bCs w:val="0"/>
+          <w:sz w:val="24"/>
+          <w:szCs w:val="24"/>
         </w:rPr>
         <w:t>// Ciclo principal</w:t>
       </w:r>
@@ -1680,17 +1619,15 @@
           <w:bCs w:val="0"/>
           <w:sz w:val="24"/>
           <w:szCs w:val="24"/>
-          <w:lang/>
-        </w:rPr>
-      </w:pPr>
-      <w:r>
-        <w:rPr>
-          <w:rFonts w:hint="default" w:ascii="Times New Roman" w:hAnsi="Times New Roman"/>
-          <w:b w:val="0"/>
-          <w:bCs w:val="0"/>
-          <w:sz w:val="24"/>
-          <w:szCs w:val="24"/>
-          <w:lang/>
+        </w:rPr>
+      </w:pPr>
+      <w:r>
+        <w:rPr>
+          <w:rFonts w:hint="default" w:ascii="Times New Roman" w:hAnsi="Times New Roman"/>
+          <w:b w:val="0"/>
+          <w:bCs w:val="0"/>
+          <w:sz w:val="24"/>
+          <w:szCs w:val="24"/>
         </w:rPr>
         <w:t>//******************************************************************************</w:t>
       </w:r>
@@ -1704,17 +1641,15 @@
           <w:bCs w:val="0"/>
           <w:sz w:val="24"/>
           <w:szCs w:val="24"/>
-          <w:lang/>
-        </w:rPr>
-      </w:pPr>
-      <w:r>
-        <w:rPr>
-          <w:rFonts w:hint="default" w:ascii="Times New Roman" w:hAnsi="Times New Roman"/>
-          <w:b w:val="0"/>
-          <w:bCs w:val="0"/>
-          <w:sz w:val="24"/>
-          <w:szCs w:val="24"/>
-          <w:lang/>
+        </w:rPr>
+      </w:pPr>
+      <w:r>
+        <w:rPr>
+          <w:rFonts w:hint="default" w:ascii="Times New Roman" w:hAnsi="Times New Roman"/>
+          <w:b w:val="0"/>
+          <w:bCs w:val="0"/>
+          <w:sz w:val="24"/>
+          <w:szCs w:val="24"/>
         </w:rPr>
         <w:t xml:space="preserve">void main(void) { </w:t>
       </w:r>
@@ -1728,17 +1663,15 @@
           <w:bCs w:val="0"/>
           <w:sz w:val="24"/>
           <w:szCs w:val="24"/>
-          <w:lang/>
-        </w:rPr>
-      </w:pPr>
-      <w:r>
-        <w:rPr>
-          <w:rFonts w:hint="default" w:ascii="Times New Roman" w:hAnsi="Times New Roman"/>
-          <w:b w:val="0"/>
-          <w:bCs w:val="0"/>
-          <w:sz w:val="24"/>
-          <w:szCs w:val="24"/>
-          <w:lang/>
+        </w:rPr>
+      </w:pPr>
+      <w:r>
+        <w:rPr>
+          <w:rFonts w:hint="default" w:ascii="Times New Roman" w:hAnsi="Times New Roman"/>
+          <w:b w:val="0"/>
+          <w:bCs w:val="0"/>
+          <w:sz w:val="24"/>
+          <w:szCs w:val="24"/>
         </w:rPr>
         <w:t xml:space="preserve">    Setup();</w:t>
       </w:r>
@@ -1752,17 +1685,15 @@
           <w:bCs w:val="0"/>
           <w:sz w:val="24"/>
           <w:szCs w:val="24"/>
-          <w:lang/>
-        </w:rPr>
-      </w:pPr>
-      <w:r>
-        <w:rPr>
-          <w:rFonts w:hint="default" w:ascii="Times New Roman" w:hAnsi="Times New Roman"/>
-          <w:b w:val="0"/>
-          <w:bCs w:val="0"/>
-          <w:sz w:val="24"/>
-          <w:szCs w:val="24"/>
-          <w:lang/>
+        </w:rPr>
+      </w:pPr>
+      <w:r>
+        <w:rPr>
+          <w:rFonts w:hint="default" w:ascii="Times New Roman" w:hAnsi="Times New Roman"/>
+          <w:b w:val="0"/>
+          <w:bCs w:val="0"/>
+          <w:sz w:val="24"/>
+          <w:szCs w:val="24"/>
         </w:rPr>
         <w:t xml:space="preserve">    while (1){</w:t>
       </w:r>
@@ -1776,17 +1707,15 @@
           <w:bCs w:val="0"/>
           <w:sz w:val="24"/>
           <w:szCs w:val="24"/>
-          <w:lang/>
-        </w:rPr>
-      </w:pPr>
-      <w:r>
-        <w:rPr>
-          <w:rFonts w:hint="default" w:ascii="Times New Roman" w:hAnsi="Times New Roman"/>
-          <w:b w:val="0"/>
-          <w:bCs w:val="0"/>
-          <w:sz w:val="24"/>
-          <w:szCs w:val="24"/>
-          <w:lang/>
+        </w:rPr>
+      </w:pPr>
+      <w:r>
+        <w:rPr>
+          <w:rFonts w:hint="default" w:ascii="Times New Roman" w:hAnsi="Times New Roman"/>
+          <w:b w:val="0"/>
+          <w:bCs w:val="0"/>
+          <w:sz w:val="24"/>
+          <w:szCs w:val="24"/>
         </w:rPr>
         <w:t xml:space="preserve">        if (RC5 = 1){</w:t>
       </w:r>
@@ -1800,17 +1729,15 @@
           <w:bCs w:val="0"/>
           <w:sz w:val="24"/>
           <w:szCs w:val="24"/>
-          <w:lang/>
-        </w:rPr>
-      </w:pPr>
-      <w:r>
-        <w:rPr>
-          <w:rFonts w:hint="default" w:ascii="Times New Roman" w:hAnsi="Times New Roman"/>
-          <w:b w:val="0"/>
-          <w:bCs w:val="0"/>
-          <w:sz w:val="24"/>
-          <w:szCs w:val="24"/>
-          <w:lang/>
+        </w:rPr>
+      </w:pPr>
+      <w:r>
+        <w:rPr>
+          <w:rFonts w:hint="default" w:ascii="Times New Roman" w:hAnsi="Times New Roman"/>
+          <w:b w:val="0"/>
+          <w:bCs w:val="0"/>
+          <w:sz w:val="24"/>
+          <w:szCs w:val="24"/>
         </w:rPr>
         <w:t xml:space="preserve">            semaforo();</w:t>
       </w:r>
@@ -1824,17 +1751,15 @@
           <w:bCs w:val="0"/>
           <w:sz w:val="24"/>
           <w:szCs w:val="24"/>
-          <w:lang/>
-        </w:rPr>
-      </w:pPr>
-      <w:r>
-        <w:rPr>
-          <w:rFonts w:hint="default" w:ascii="Times New Roman" w:hAnsi="Times New Roman"/>
-          <w:b w:val="0"/>
-          <w:bCs w:val="0"/>
-          <w:sz w:val="24"/>
-          <w:szCs w:val="24"/>
-          <w:lang/>
+        </w:rPr>
+      </w:pPr>
+      <w:r>
+        <w:rPr>
+          <w:rFonts w:hint="default" w:ascii="Times New Roman" w:hAnsi="Times New Roman"/>
+          <w:b w:val="0"/>
+          <w:bCs w:val="0"/>
+          <w:sz w:val="24"/>
+          <w:szCs w:val="24"/>
         </w:rPr>
         <w:t xml:space="preserve">        }</w:t>
       </w:r>
@@ -1848,17 +1773,15 @@
           <w:bCs w:val="0"/>
           <w:sz w:val="24"/>
           <w:szCs w:val="24"/>
-          <w:lang/>
-        </w:rPr>
-      </w:pPr>
-      <w:r>
-        <w:rPr>
-          <w:rFonts w:hint="default" w:ascii="Times New Roman" w:hAnsi="Times New Roman"/>
-          <w:b w:val="0"/>
-          <w:bCs w:val="0"/>
-          <w:sz w:val="24"/>
-          <w:szCs w:val="24"/>
-          <w:lang/>
+        </w:rPr>
+      </w:pPr>
+      <w:r>
+        <w:rPr>
+          <w:rFonts w:hint="default" w:ascii="Times New Roman" w:hAnsi="Times New Roman"/>
+          <w:b w:val="0"/>
+          <w:bCs w:val="0"/>
+          <w:sz w:val="24"/>
+          <w:szCs w:val="24"/>
         </w:rPr>
         <w:t xml:space="preserve">        else if (PORTB &gt; 0b01000000 ){</w:t>
       </w:r>
@@ -1872,17 +1795,15 @@
           <w:bCs w:val="0"/>
           <w:sz w:val="24"/>
           <w:szCs w:val="24"/>
-          <w:lang/>
-        </w:rPr>
-      </w:pPr>
-      <w:r>
-        <w:rPr>
-          <w:rFonts w:hint="default" w:ascii="Times New Roman" w:hAnsi="Times New Roman"/>
-          <w:b w:val="0"/>
-          <w:bCs w:val="0"/>
-          <w:sz w:val="24"/>
-          <w:szCs w:val="24"/>
-          <w:lang/>
+        </w:rPr>
+      </w:pPr>
+      <w:r>
+        <w:rPr>
+          <w:rFonts w:hint="default" w:ascii="Times New Roman" w:hAnsi="Times New Roman"/>
+          <w:b w:val="0"/>
+          <w:bCs w:val="0"/>
+          <w:sz w:val="24"/>
+          <w:szCs w:val="24"/>
         </w:rPr>
         <w:t xml:space="preserve">            IND_1 = 1;</w:t>
       </w:r>
@@ -1896,17 +1817,15 @@
           <w:bCs w:val="0"/>
           <w:sz w:val="24"/>
           <w:szCs w:val="24"/>
-          <w:lang/>
-        </w:rPr>
-      </w:pPr>
-      <w:r>
-        <w:rPr>
-          <w:rFonts w:hint="default" w:ascii="Times New Roman" w:hAnsi="Times New Roman"/>
-          <w:b w:val="0"/>
-          <w:bCs w:val="0"/>
-          <w:sz w:val="24"/>
-          <w:szCs w:val="24"/>
-          <w:lang/>
+        </w:rPr>
+      </w:pPr>
+      <w:r>
+        <w:rPr>
+          <w:rFonts w:hint="default" w:ascii="Times New Roman" w:hAnsi="Times New Roman"/>
+          <w:b w:val="0"/>
+          <w:bCs w:val="0"/>
+          <w:sz w:val="24"/>
+          <w:szCs w:val="24"/>
         </w:rPr>
         <w:t xml:space="preserve">            PORTE = 0;</w:t>
       </w:r>
@@ -1920,17 +1839,15 @@
           <w:bCs w:val="0"/>
           <w:sz w:val="24"/>
           <w:szCs w:val="24"/>
-          <w:lang/>
-        </w:rPr>
-      </w:pPr>
-      <w:r>
-        <w:rPr>
-          <w:rFonts w:hint="default" w:ascii="Times New Roman" w:hAnsi="Times New Roman"/>
-          <w:b w:val="0"/>
-          <w:bCs w:val="0"/>
-          <w:sz w:val="24"/>
-          <w:szCs w:val="24"/>
-          <w:lang/>
+        </w:rPr>
+      </w:pPr>
+      <w:r>
+        <w:rPr>
+          <w:rFonts w:hint="default" w:ascii="Times New Roman" w:hAnsi="Times New Roman"/>
+          <w:b w:val="0"/>
+          <w:bCs w:val="0"/>
+          <w:sz w:val="24"/>
+          <w:szCs w:val="24"/>
         </w:rPr>
         <w:t xml:space="preserve">            while(1){</w:t>
       </w:r>
@@ -1944,17 +1861,15 @@
           <w:bCs w:val="0"/>
           <w:sz w:val="24"/>
           <w:szCs w:val="24"/>
-          <w:lang/>
-        </w:rPr>
-      </w:pPr>
-      <w:r>
-        <w:rPr>
-          <w:rFonts w:hint="default" w:ascii="Times New Roman" w:hAnsi="Times New Roman"/>
-          <w:b w:val="0"/>
-          <w:bCs w:val="0"/>
-          <w:sz w:val="24"/>
-          <w:szCs w:val="24"/>
-          <w:lang/>
+        </w:rPr>
+      </w:pPr>
+      <w:r>
+        <w:rPr>
+          <w:rFonts w:hint="default" w:ascii="Times New Roman" w:hAnsi="Times New Roman"/>
+          <w:b w:val="0"/>
+          <w:bCs w:val="0"/>
+          <w:sz w:val="24"/>
+          <w:szCs w:val="24"/>
         </w:rPr>
         <w:t xml:space="preserve">                if (RC5 = 1){</w:t>
       </w:r>
@@ -1968,17 +1883,15 @@
           <w:bCs w:val="0"/>
           <w:sz w:val="24"/>
           <w:szCs w:val="24"/>
-          <w:lang/>
-        </w:rPr>
-      </w:pPr>
-      <w:r>
-        <w:rPr>
-          <w:rFonts w:hint="default" w:ascii="Times New Roman" w:hAnsi="Times New Roman"/>
-          <w:b w:val="0"/>
-          <w:bCs w:val="0"/>
-          <w:sz w:val="24"/>
-          <w:szCs w:val="24"/>
-          <w:lang/>
+        </w:rPr>
+      </w:pPr>
+      <w:r>
+        <w:rPr>
+          <w:rFonts w:hint="default" w:ascii="Times New Roman" w:hAnsi="Times New Roman"/>
+          <w:b w:val="0"/>
+          <w:bCs w:val="0"/>
+          <w:sz w:val="24"/>
+          <w:szCs w:val="24"/>
         </w:rPr>
         <w:t xml:space="preserve">                    semaforo();</w:t>
       </w:r>
@@ -1992,17 +1905,15 @@
           <w:bCs w:val="0"/>
           <w:sz w:val="24"/>
           <w:szCs w:val="24"/>
-          <w:lang/>
-        </w:rPr>
-      </w:pPr>
-      <w:r>
-        <w:rPr>
-          <w:rFonts w:hint="default" w:ascii="Times New Roman" w:hAnsi="Times New Roman"/>
-          <w:b w:val="0"/>
-          <w:bCs w:val="0"/>
-          <w:sz w:val="24"/>
-          <w:szCs w:val="24"/>
-          <w:lang/>
+        </w:rPr>
+      </w:pPr>
+      <w:r>
+        <w:rPr>
+          <w:rFonts w:hint="default" w:ascii="Times New Roman" w:hAnsi="Times New Roman"/>
+          <w:b w:val="0"/>
+          <w:bCs w:val="0"/>
+          <w:sz w:val="24"/>
+          <w:szCs w:val="24"/>
         </w:rPr>
         <w:t xml:space="preserve">                    break;</w:t>
       </w:r>
@@ -2016,17 +1927,15 @@
           <w:bCs w:val="0"/>
           <w:sz w:val="24"/>
           <w:szCs w:val="24"/>
-          <w:lang/>
-        </w:rPr>
-      </w:pPr>
-      <w:r>
-        <w:rPr>
-          <w:rFonts w:hint="default" w:ascii="Times New Roman" w:hAnsi="Times New Roman"/>
-          <w:b w:val="0"/>
-          <w:bCs w:val="0"/>
-          <w:sz w:val="24"/>
-          <w:szCs w:val="24"/>
-          <w:lang/>
+        </w:rPr>
+      </w:pPr>
+      <w:r>
+        <w:rPr>
+          <w:rFonts w:hint="default" w:ascii="Times New Roman" w:hAnsi="Times New Roman"/>
+          <w:b w:val="0"/>
+          <w:bCs w:val="0"/>
+          <w:sz w:val="24"/>
+          <w:szCs w:val="24"/>
         </w:rPr>
         <w:t xml:space="preserve">                }</w:t>
       </w:r>
@@ -2040,17 +1949,15 @@
           <w:bCs w:val="0"/>
           <w:sz w:val="24"/>
           <w:szCs w:val="24"/>
-          <w:lang/>
-        </w:rPr>
-      </w:pPr>
-      <w:r>
-        <w:rPr>
-          <w:rFonts w:hint="default" w:ascii="Times New Roman" w:hAnsi="Times New Roman"/>
-          <w:b w:val="0"/>
-          <w:bCs w:val="0"/>
-          <w:sz w:val="24"/>
-          <w:szCs w:val="24"/>
-          <w:lang/>
+        </w:rPr>
+      </w:pPr>
+      <w:r>
+        <w:rPr>
+          <w:rFonts w:hint="default" w:ascii="Times New Roman" w:hAnsi="Times New Roman"/>
+          <w:b w:val="0"/>
+          <w:bCs w:val="0"/>
+          <w:sz w:val="24"/>
+          <w:szCs w:val="24"/>
         </w:rPr>
         <w:t xml:space="preserve">            }</w:t>
       </w:r>
@@ -2064,17 +1971,15 @@
           <w:bCs w:val="0"/>
           <w:sz w:val="24"/>
           <w:szCs w:val="24"/>
-          <w:lang/>
-        </w:rPr>
-      </w:pPr>
-      <w:r>
-        <w:rPr>
-          <w:rFonts w:hint="default" w:ascii="Times New Roman" w:hAnsi="Times New Roman"/>
-          <w:b w:val="0"/>
-          <w:bCs w:val="0"/>
-          <w:sz w:val="24"/>
-          <w:szCs w:val="24"/>
-          <w:lang/>
+        </w:rPr>
+      </w:pPr>
+      <w:r>
+        <w:rPr>
+          <w:rFonts w:hint="default" w:ascii="Times New Roman" w:hAnsi="Times New Roman"/>
+          <w:b w:val="0"/>
+          <w:bCs w:val="0"/>
+          <w:sz w:val="24"/>
+          <w:szCs w:val="24"/>
         </w:rPr>
         <w:t xml:space="preserve">        }</w:t>
       </w:r>
@@ -2088,17 +1993,15 @@
           <w:bCs w:val="0"/>
           <w:sz w:val="24"/>
           <w:szCs w:val="24"/>
-          <w:lang/>
-        </w:rPr>
-      </w:pPr>
-      <w:r>
-        <w:rPr>
-          <w:rFonts w:hint="default" w:ascii="Times New Roman" w:hAnsi="Times New Roman"/>
-          <w:b w:val="0"/>
-          <w:bCs w:val="0"/>
-          <w:sz w:val="24"/>
-          <w:szCs w:val="24"/>
-          <w:lang/>
+        </w:rPr>
+      </w:pPr>
+      <w:r>
+        <w:rPr>
+          <w:rFonts w:hint="default" w:ascii="Times New Roman" w:hAnsi="Times New Roman"/>
+          <w:b w:val="0"/>
+          <w:bCs w:val="0"/>
+          <w:sz w:val="24"/>
+          <w:szCs w:val="24"/>
         </w:rPr>
         <w:t xml:space="preserve">        else if (PORTD &gt; 0b01000000 ){</w:t>
       </w:r>
@@ -2112,17 +2015,15 @@
           <w:bCs w:val="0"/>
           <w:sz w:val="24"/>
           <w:szCs w:val="24"/>
-          <w:lang/>
-        </w:rPr>
-      </w:pPr>
-      <w:r>
-        <w:rPr>
-          <w:rFonts w:hint="default" w:ascii="Times New Roman" w:hAnsi="Times New Roman"/>
-          <w:b w:val="0"/>
-          <w:bCs w:val="0"/>
-          <w:sz w:val="24"/>
-          <w:szCs w:val="24"/>
-          <w:lang/>
+        </w:rPr>
+      </w:pPr>
+      <w:r>
+        <w:rPr>
+          <w:rFonts w:hint="default" w:ascii="Times New Roman" w:hAnsi="Times New Roman"/>
+          <w:b w:val="0"/>
+          <w:bCs w:val="0"/>
+          <w:sz w:val="24"/>
+          <w:szCs w:val="24"/>
         </w:rPr>
         <w:t xml:space="preserve">            IND_2 = 1;</w:t>
       </w:r>
@@ -2136,17 +2037,15 @@
           <w:bCs w:val="0"/>
           <w:sz w:val="24"/>
           <w:szCs w:val="24"/>
-          <w:lang/>
-        </w:rPr>
-      </w:pPr>
-      <w:r>
-        <w:rPr>
-          <w:rFonts w:hint="default" w:ascii="Times New Roman" w:hAnsi="Times New Roman"/>
-          <w:b w:val="0"/>
-          <w:bCs w:val="0"/>
-          <w:sz w:val="24"/>
-          <w:szCs w:val="24"/>
-          <w:lang/>
+        </w:rPr>
+      </w:pPr>
+      <w:r>
+        <w:rPr>
+          <w:rFonts w:hint="default" w:ascii="Times New Roman" w:hAnsi="Times New Roman"/>
+          <w:b w:val="0"/>
+          <w:bCs w:val="0"/>
+          <w:sz w:val="24"/>
+          <w:szCs w:val="24"/>
         </w:rPr>
         <w:t xml:space="preserve">            PORTE = 0;</w:t>
       </w:r>
@@ -2160,17 +2059,15 @@
           <w:bCs w:val="0"/>
           <w:sz w:val="24"/>
           <w:szCs w:val="24"/>
-          <w:lang/>
-        </w:rPr>
-      </w:pPr>
-      <w:r>
-        <w:rPr>
-          <w:rFonts w:hint="default" w:ascii="Times New Roman" w:hAnsi="Times New Roman"/>
-          <w:b w:val="0"/>
-          <w:bCs w:val="0"/>
-          <w:sz w:val="24"/>
-          <w:szCs w:val="24"/>
-          <w:lang/>
+        </w:rPr>
+      </w:pPr>
+      <w:r>
+        <w:rPr>
+          <w:rFonts w:hint="default" w:ascii="Times New Roman" w:hAnsi="Times New Roman"/>
+          <w:b w:val="0"/>
+          <w:bCs w:val="0"/>
+          <w:sz w:val="24"/>
+          <w:szCs w:val="24"/>
         </w:rPr>
         <w:t xml:space="preserve">            while(1){</w:t>
       </w:r>
@@ -2184,17 +2081,15 @@
           <w:bCs w:val="0"/>
           <w:sz w:val="24"/>
           <w:szCs w:val="24"/>
-          <w:lang/>
-        </w:rPr>
-      </w:pPr>
-      <w:r>
-        <w:rPr>
-          <w:rFonts w:hint="default" w:ascii="Times New Roman" w:hAnsi="Times New Roman"/>
-          <w:b w:val="0"/>
-          <w:bCs w:val="0"/>
-          <w:sz w:val="24"/>
-          <w:szCs w:val="24"/>
-          <w:lang/>
+        </w:rPr>
+      </w:pPr>
+      <w:r>
+        <w:rPr>
+          <w:rFonts w:hint="default" w:ascii="Times New Roman" w:hAnsi="Times New Roman"/>
+          <w:b w:val="0"/>
+          <w:bCs w:val="0"/>
+          <w:sz w:val="24"/>
+          <w:szCs w:val="24"/>
         </w:rPr>
         <w:t xml:space="preserve">                if (RC5 = 1){</w:t>
       </w:r>
@@ -2208,17 +2103,15 @@
           <w:bCs w:val="0"/>
           <w:sz w:val="24"/>
           <w:szCs w:val="24"/>
-          <w:lang/>
-        </w:rPr>
-      </w:pPr>
-      <w:r>
-        <w:rPr>
-          <w:rFonts w:hint="default" w:ascii="Times New Roman" w:hAnsi="Times New Roman"/>
-          <w:b w:val="0"/>
-          <w:bCs w:val="0"/>
-          <w:sz w:val="24"/>
-          <w:szCs w:val="24"/>
-          <w:lang/>
+        </w:rPr>
+      </w:pPr>
+      <w:r>
+        <w:rPr>
+          <w:rFonts w:hint="default" w:ascii="Times New Roman" w:hAnsi="Times New Roman"/>
+          <w:b w:val="0"/>
+          <w:bCs w:val="0"/>
+          <w:sz w:val="24"/>
+          <w:szCs w:val="24"/>
         </w:rPr>
         <w:t xml:space="preserve">                    semaforo();</w:t>
       </w:r>
@@ -2232,17 +2125,15 @@
           <w:bCs w:val="0"/>
           <w:sz w:val="24"/>
           <w:szCs w:val="24"/>
-          <w:lang/>
-        </w:rPr>
-      </w:pPr>
-      <w:r>
-        <w:rPr>
-          <w:rFonts w:hint="default" w:ascii="Times New Roman" w:hAnsi="Times New Roman"/>
-          <w:b w:val="0"/>
-          <w:bCs w:val="0"/>
-          <w:sz w:val="24"/>
-          <w:szCs w:val="24"/>
-          <w:lang/>
+        </w:rPr>
+      </w:pPr>
+      <w:r>
+        <w:rPr>
+          <w:rFonts w:hint="default" w:ascii="Times New Roman" w:hAnsi="Times New Roman"/>
+          <w:b w:val="0"/>
+          <w:bCs w:val="0"/>
+          <w:sz w:val="24"/>
+          <w:szCs w:val="24"/>
         </w:rPr>
         <w:t xml:space="preserve">                    break;</w:t>
       </w:r>
@@ -2256,17 +2147,15 @@
           <w:bCs w:val="0"/>
           <w:sz w:val="24"/>
           <w:szCs w:val="24"/>
-          <w:lang/>
-        </w:rPr>
-      </w:pPr>
-      <w:r>
-        <w:rPr>
-          <w:rFonts w:hint="default" w:ascii="Times New Roman" w:hAnsi="Times New Roman"/>
-          <w:b w:val="0"/>
-          <w:bCs w:val="0"/>
-          <w:sz w:val="24"/>
-          <w:szCs w:val="24"/>
-          <w:lang/>
+        </w:rPr>
+      </w:pPr>
+      <w:r>
+        <w:rPr>
+          <w:rFonts w:hint="default" w:ascii="Times New Roman" w:hAnsi="Times New Roman"/>
+          <w:b w:val="0"/>
+          <w:bCs w:val="0"/>
+          <w:sz w:val="24"/>
+          <w:szCs w:val="24"/>
         </w:rPr>
         <w:t xml:space="preserve">                }</w:t>
       </w:r>
@@ -2280,17 +2169,15 @@
           <w:bCs w:val="0"/>
           <w:sz w:val="24"/>
           <w:szCs w:val="24"/>
-          <w:lang/>
-        </w:rPr>
-      </w:pPr>
-      <w:r>
-        <w:rPr>
-          <w:rFonts w:hint="default" w:ascii="Times New Roman" w:hAnsi="Times New Roman"/>
-          <w:b w:val="0"/>
-          <w:bCs w:val="0"/>
-          <w:sz w:val="24"/>
-          <w:szCs w:val="24"/>
-          <w:lang/>
+        </w:rPr>
+      </w:pPr>
+      <w:r>
+        <w:rPr>
+          <w:rFonts w:hint="default" w:ascii="Times New Roman" w:hAnsi="Times New Roman"/>
+          <w:b w:val="0"/>
+          <w:bCs w:val="0"/>
+          <w:sz w:val="24"/>
+          <w:szCs w:val="24"/>
         </w:rPr>
         <w:t xml:space="preserve">            }</w:t>
       </w:r>
@@ -2304,17 +2191,15 @@
           <w:bCs w:val="0"/>
           <w:sz w:val="24"/>
           <w:szCs w:val="24"/>
-          <w:lang/>
-        </w:rPr>
-      </w:pPr>
-      <w:r>
-        <w:rPr>
-          <w:rFonts w:hint="default" w:ascii="Times New Roman" w:hAnsi="Times New Roman"/>
-          <w:b w:val="0"/>
-          <w:bCs w:val="0"/>
-          <w:sz w:val="24"/>
-          <w:szCs w:val="24"/>
-          <w:lang/>
+        </w:rPr>
+      </w:pPr>
+      <w:r>
+        <w:rPr>
+          <w:rFonts w:hint="default" w:ascii="Times New Roman" w:hAnsi="Times New Roman"/>
+          <w:b w:val="0"/>
+          <w:bCs w:val="0"/>
+          <w:sz w:val="24"/>
+          <w:szCs w:val="24"/>
         </w:rPr>
         <w:t xml:space="preserve">        }</w:t>
       </w:r>
@@ -2328,17 +2213,15 @@
           <w:bCs w:val="0"/>
           <w:sz w:val="24"/>
           <w:szCs w:val="24"/>
-          <w:lang/>
-        </w:rPr>
-      </w:pPr>
-      <w:r>
-        <w:rPr>
-          <w:rFonts w:hint="default" w:ascii="Times New Roman" w:hAnsi="Times New Roman"/>
-          <w:b w:val="0"/>
-          <w:bCs w:val="0"/>
-          <w:sz w:val="24"/>
-          <w:szCs w:val="24"/>
-          <w:lang/>
+        </w:rPr>
+      </w:pPr>
+      <w:r>
+        <w:rPr>
+          <w:rFonts w:hint="default" w:ascii="Times New Roman" w:hAnsi="Times New Roman"/>
+          <w:b w:val="0"/>
+          <w:bCs w:val="0"/>
+          <w:sz w:val="24"/>
+          <w:szCs w:val="24"/>
         </w:rPr>
         <w:t xml:space="preserve">        else if (VERDE == 1){</w:t>
       </w:r>
@@ -2352,17 +2235,15 @@
           <w:bCs w:val="0"/>
           <w:sz w:val="24"/>
           <w:szCs w:val="24"/>
-          <w:lang/>
-        </w:rPr>
-      </w:pPr>
-      <w:r>
-        <w:rPr>
-          <w:rFonts w:hint="default" w:ascii="Times New Roman" w:hAnsi="Times New Roman"/>
-          <w:b w:val="0"/>
-          <w:bCs w:val="0"/>
-          <w:sz w:val="24"/>
-          <w:szCs w:val="24"/>
-          <w:lang/>
+        </w:rPr>
+      </w:pPr>
+      <w:r>
+        <w:rPr>
+          <w:rFonts w:hint="default" w:ascii="Times New Roman" w:hAnsi="Times New Roman"/>
+          <w:b w:val="0"/>
+          <w:bCs w:val="0"/>
+          <w:sz w:val="24"/>
+          <w:szCs w:val="24"/>
         </w:rPr>
         <w:t xml:space="preserve">        debounceRC6(); </w:t>
       </w:r>
@@ -2376,17 +2257,15 @@
           <w:bCs w:val="0"/>
           <w:sz w:val="24"/>
           <w:szCs w:val="24"/>
-          <w:lang/>
-        </w:rPr>
-      </w:pPr>
-      <w:r>
-        <w:rPr>
-          <w:rFonts w:hint="default" w:ascii="Times New Roman" w:hAnsi="Times New Roman"/>
-          <w:b w:val="0"/>
-          <w:bCs w:val="0"/>
-          <w:sz w:val="24"/>
-          <w:szCs w:val="24"/>
-          <w:lang/>
+        </w:rPr>
+      </w:pPr>
+      <w:r>
+        <w:rPr>
+          <w:rFonts w:hint="default" w:ascii="Times New Roman" w:hAnsi="Times New Roman"/>
+          <w:b w:val="0"/>
+          <w:bCs w:val="0"/>
+          <w:sz w:val="24"/>
+          <w:szCs w:val="24"/>
         </w:rPr>
         <w:t xml:space="preserve">        debounceRC7();</w:t>
       </w:r>
@@ -2400,17 +2279,15 @@
           <w:bCs w:val="0"/>
           <w:sz w:val="24"/>
           <w:szCs w:val="24"/>
-          <w:lang/>
-        </w:rPr>
-      </w:pPr>
-      <w:r>
-        <w:rPr>
-          <w:rFonts w:hint="default" w:ascii="Times New Roman" w:hAnsi="Times New Roman"/>
-          <w:b w:val="0"/>
-          <w:bCs w:val="0"/>
-          <w:sz w:val="24"/>
-          <w:szCs w:val="24"/>
-          <w:lang/>
+        </w:rPr>
+      </w:pPr>
+      <w:r>
+        <w:rPr>
+          <w:rFonts w:hint="default" w:ascii="Times New Roman" w:hAnsi="Times New Roman"/>
+          <w:b w:val="0"/>
+          <w:bCs w:val="0"/>
+          <w:sz w:val="24"/>
+          <w:szCs w:val="24"/>
         </w:rPr>
         <w:t xml:space="preserve">    }</w:t>
       </w:r>
@@ -2424,17 +2301,15 @@
           <w:bCs w:val="0"/>
           <w:sz w:val="24"/>
           <w:szCs w:val="24"/>
-          <w:lang/>
-        </w:rPr>
-      </w:pPr>
-      <w:r>
-        <w:rPr>
-          <w:rFonts w:hint="default" w:ascii="Times New Roman" w:hAnsi="Times New Roman"/>
-          <w:b w:val="0"/>
-          <w:bCs w:val="0"/>
-          <w:sz w:val="24"/>
-          <w:szCs w:val="24"/>
-          <w:lang/>
+        </w:rPr>
+      </w:pPr>
+      <w:r>
+        <w:rPr>
+          <w:rFonts w:hint="default" w:ascii="Times New Roman" w:hAnsi="Times New Roman"/>
+          <w:b w:val="0"/>
+          <w:bCs w:val="0"/>
+          <w:sz w:val="24"/>
+          <w:szCs w:val="24"/>
         </w:rPr>
         <w:t xml:space="preserve">        </w:t>
       </w:r>
@@ -2448,17 +2323,15 @@
           <w:bCs w:val="0"/>
           <w:sz w:val="24"/>
           <w:szCs w:val="24"/>
-          <w:lang/>
-        </w:rPr>
-      </w:pPr>
-      <w:r>
-        <w:rPr>
-          <w:rFonts w:hint="default" w:ascii="Times New Roman" w:hAnsi="Times New Roman"/>
-          <w:b w:val="0"/>
-          <w:bCs w:val="0"/>
-          <w:sz w:val="24"/>
-          <w:szCs w:val="24"/>
-          <w:lang/>
+        </w:rPr>
+      </w:pPr>
+      <w:r>
+        <w:rPr>
+          <w:rFonts w:hint="default" w:ascii="Times New Roman" w:hAnsi="Times New Roman"/>
+          <w:b w:val="0"/>
+          <w:bCs w:val="0"/>
+          <w:sz w:val="24"/>
+          <w:szCs w:val="24"/>
         </w:rPr>
         <w:t>}</w:t>
       </w:r>
@@ -2472,17 +2345,15 @@
           <w:bCs w:val="0"/>
           <w:sz w:val="24"/>
           <w:szCs w:val="24"/>
-          <w:lang/>
-        </w:rPr>
-      </w:pPr>
-      <w:r>
-        <w:rPr>
-          <w:rFonts w:hint="default" w:ascii="Times New Roman" w:hAnsi="Times New Roman"/>
-          <w:b w:val="0"/>
-          <w:bCs w:val="0"/>
-          <w:sz w:val="24"/>
-          <w:szCs w:val="24"/>
-          <w:lang/>
+        </w:rPr>
+      </w:pPr>
+      <w:r>
+        <w:rPr>
+          <w:rFonts w:hint="default" w:ascii="Times New Roman" w:hAnsi="Times New Roman"/>
+          <w:b w:val="0"/>
+          <w:bCs w:val="0"/>
+          <w:sz w:val="24"/>
+          <w:szCs w:val="24"/>
         </w:rPr>
         <w:t>}</w:t>
       </w:r>
@@ -2496,17 +2367,15 @@
           <w:bCs w:val="0"/>
           <w:sz w:val="24"/>
           <w:szCs w:val="24"/>
-          <w:lang/>
-        </w:rPr>
-      </w:pPr>
-      <w:r>
-        <w:rPr>
-          <w:rFonts w:hint="default" w:ascii="Times New Roman" w:hAnsi="Times New Roman"/>
-          <w:b w:val="0"/>
-          <w:bCs w:val="0"/>
-          <w:sz w:val="24"/>
-          <w:szCs w:val="24"/>
-          <w:lang/>
+        </w:rPr>
+      </w:pPr>
+      <w:r>
+        <w:rPr>
+          <w:rFonts w:hint="default" w:ascii="Times New Roman" w:hAnsi="Times New Roman"/>
+          <w:b w:val="0"/>
+          <w:bCs w:val="0"/>
+          <w:sz w:val="24"/>
+          <w:szCs w:val="24"/>
         </w:rPr>
         <w:t>//******************************************************************************</w:t>
       </w:r>
@@ -2520,17 +2389,15 @@
           <w:bCs w:val="0"/>
           <w:sz w:val="24"/>
           <w:szCs w:val="24"/>
-          <w:lang/>
-        </w:rPr>
-      </w:pPr>
-      <w:r>
-        <w:rPr>
-          <w:rFonts w:hint="default" w:ascii="Times New Roman" w:hAnsi="Times New Roman"/>
-          <w:b w:val="0"/>
-          <w:bCs w:val="0"/>
-          <w:sz w:val="24"/>
-          <w:szCs w:val="24"/>
-          <w:lang/>
+        </w:rPr>
+      </w:pPr>
+      <w:r>
+        <w:rPr>
+          <w:rFonts w:hint="default" w:ascii="Times New Roman" w:hAnsi="Times New Roman"/>
+          <w:b w:val="0"/>
+          <w:bCs w:val="0"/>
+          <w:sz w:val="24"/>
+          <w:szCs w:val="24"/>
         </w:rPr>
         <w:t>// Configuración</w:t>
       </w:r>
@@ -2544,17 +2411,15 @@
           <w:bCs w:val="0"/>
           <w:sz w:val="24"/>
           <w:szCs w:val="24"/>
-          <w:lang/>
-        </w:rPr>
-      </w:pPr>
-      <w:r>
-        <w:rPr>
-          <w:rFonts w:hint="default" w:ascii="Times New Roman" w:hAnsi="Times New Roman"/>
-          <w:b w:val="0"/>
-          <w:bCs w:val="0"/>
-          <w:sz w:val="24"/>
-          <w:szCs w:val="24"/>
-          <w:lang/>
+        </w:rPr>
+      </w:pPr>
+      <w:r>
+        <w:rPr>
+          <w:rFonts w:hint="default" w:ascii="Times New Roman" w:hAnsi="Times New Roman"/>
+          <w:b w:val="0"/>
+          <w:bCs w:val="0"/>
+          <w:sz w:val="24"/>
+          <w:szCs w:val="24"/>
         </w:rPr>
         <w:t>//******************************************************************************</w:t>
       </w:r>
@@ -2568,17 +2433,15 @@
           <w:bCs w:val="0"/>
           <w:sz w:val="24"/>
           <w:szCs w:val="24"/>
-          <w:lang/>
-        </w:rPr>
-      </w:pPr>
-      <w:r>
-        <w:rPr>
-          <w:rFonts w:hint="default" w:ascii="Times New Roman" w:hAnsi="Times New Roman"/>
-          <w:b w:val="0"/>
-          <w:bCs w:val="0"/>
-          <w:sz w:val="24"/>
-          <w:szCs w:val="24"/>
-          <w:lang/>
+        </w:rPr>
+      </w:pPr>
+      <w:r>
+        <w:rPr>
+          <w:rFonts w:hint="default" w:ascii="Times New Roman" w:hAnsi="Times New Roman"/>
+          <w:b w:val="0"/>
+          <w:bCs w:val="0"/>
+          <w:sz w:val="24"/>
+          <w:szCs w:val="24"/>
         </w:rPr>
         <w:t>void Setup(void){</w:t>
       </w:r>
@@ -2592,17 +2455,15 @@
           <w:bCs w:val="0"/>
           <w:sz w:val="24"/>
           <w:szCs w:val="24"/>
-          <w:lang/>
-        </w:rPr>
-      </w:pPr>
-      <w:r>
-        <w:rPr>
-          <w:rFonts w:hint="default" w:ascii="Times New Roman" w:hAnsi="Times New Roman"/>
-          <w:b w:val="0"/>
-          <w:bCs w:val="0"/>
-          <w:sz w:val="24"/>
-          <w:szCs w:val="24"/>
-          <w:lang/>
+        </w:rPr>
+      </w:pPr>
+      <w:r>
+        <w:rPr>
+          <w:rFonts w:hint="default" w:ascii="Times New Roman" w:hAnsi="Times New Roman"/>
+          <w:b w:val="0"/>
+          <w:bCs w:val="0"/>
+          <w:sz w:val="24"/>
+          <w:szCs w:val="24"/>
         </w:rPr>
         <w:t xml:space="preserve">    PORTB = 0; //Corredor 1</w:t>
       </w:r>
@@ -2616,17 +2477,15 @@
           <w:bCs w:val="0"/>
           <w:sz w:val="24"/>
           <w:szCs w:val="24"/>
-          <w:lang/>
-        </w:rPr>
-      </w:pPr>
-      <w:r>
-        <w:rPr>
-          <w:rFonts w:hint="default" w:ascii="Times New Roman" w:hAnsi="Times New Roman"/>
-          <w:b w:val="0"/>
-          <w:bCs w:val="0"/>
-          <w:sz w:val="24"/>
-          <w:szCs w:val="24"/>
-          <w:lang/>
+        </w:rPr>
+      </w:pPr>
+      <w:r>
+        <w:rPr>
+          <w:rFonts w:hint="default" w:ascii="Times New Roman" w:hAnsi="Times New Roman"/>
+          <w:b w:val="0"/>
+          <w:bCs w:val="0"/>
+          <w:sz w:val="24"/>
+          <w:szCs w:val="24"/>
         </w:rPr>
         <w:t xml:space="preserve">    PORTD = 0; //Corredor 2</w:t>
       </w:r>
@@ -2640,17 +2499,15 @@
           <w:bCs w:val="0"/>
           <w:sz w:val="24"/>
           <w:szCs w:val="24"/>
-          <w:lang/>
-        </w:rPr>
-      </w:pPr>
-      <w:r>
-        <w:rPr>
-          <w:rFonts w:hint="default" w:ascii="Times New Roman" w:hAnsi="Times New Roman"/>
-          <w:b w:val="0"/>
-          <w:bCs w:val="0"/>
-          <w:sz w:val="24"/>
-          <w:szCs w:val="24"/>
-          <w:lang/>
+        </w:rPr>
+      </w:pPr>
+      <w:r>
+        <w:rPr>
+          <w:rFonts w:hint="default" w:ascii="Times New Roman" w:hAnsi="Times New Roman"/>
+          <w:b w:val="0"/>
+          <w:bCs w:val="0"/>
+          <w:sz w:val="24"/>
+          <w:szCs w:val="24"/>
         </w:rPr>
         <w:t xml:space="preserve">    IND_1 = 0;</w:t>
       </w:r>
@@ -2664,17 +2521,15 @@
           <w:bCs w:val="0"/>
           <w:sz w:val="24"/>
           <w:szCs w:val="24"/>
-          <w:lang/>
-        </w:rPr>
-      </w:pPr>
-      <w:r>
-        <w:rPr>
-          <w:rFonts w:hint="default" w:ascii="Times New Roman" w:hAnsi="Times New Roman"/>
-          <w:b w:val="0"/>
-          <w:bCs w:val="0"/>
-          <w:sz w:val="24"/>
-          <w:szCs w:val="24"/>
-          <w:lang/>
+        </w:rPr>
+      </w:pPr>
+      <w:r>
+        <w:rPr>
+          <w:rFonts w:hint="default" w:ascii="Times New Roman" w:hAnsi="Times New Roman"/>
+          <w:b w:val="0"/>
+          <w:bCs w:val="0"/>
+          <w:sz w:val="24"/>
+          <w:szCs w:val="24"/>
         </w:rPr>
         <w:t xml:space="preserve">    IND_2 = 0;</w:t>
       </w:r>
@@ -2688,17 +2543,15 @@
           <w:bCs w:val="0"/>
           <w:sz w:val="24"/>
           <w:szCs w:val="24"/>
-          <w:lang/>
-        </w:rPr>
-      </w:pPr>
-      <w:r>
-        <w:rPr>
-          <w:rFonts w:hint="default" w:ascii="Times New Roman" w:hAnsi="Times New Roman"/>
-          <w:b w:val="0"/>
-          <w:bCs w:val="0"/>
-          <w:sz w:val="24"/>
-          <w:szCs w:val="24"/>
-          <w:lang/>
+        </w:rPr>
+      </w:pPr>
+      <w:r>
+        <w:rPr>
+          <w:rFonts w:hint="default" w:ascii="Times New Roman" w:hAnsi="Times New Roman"/>
+          <w:b w:val="0"/>
+          <w:bCs w:val="0"/>
+          <w:sz w:val="24"/>
+          <w:szCs w:val="24"/>
         </w:rPr>
         <w:t xml:space="preserve">    PORTE = 0; //Semaforo</w:t>
       </w:r>
@@ -2712,17 +2565,15 @@
           <w:bCs w:val="0"/>
           <w:sz w:val="24"/>
           <w:szCs w:val="24"/>
-          <w:lang/>
-        </w:rPr>
-      </w:pPr>
-      <w:r>
-        <w:rPr>
-          <w:rFonts w:hint="default" w:ascii="Times New Roman" w:hAnsi="Times New Roman"/>
-          <w:b w:val="0"/>
-          <w:bCs w:val="0"/>
-          <w:sz w:val="24"/>
-          <w:szCs w:val="24"/>
-          <w:lang/>
+        </w:rPr>
+      </w:pPr>
+      <w:r>
+        <w:rPr>
+          <w:rFonts w:hint="default" w:ascii="Times New Roman" w:hAnsi="Times New Roman"/>
+          <w:b w:val="0"/>
+          <w:bCs w:val="0"/>
+          <w:sz w:val="24"/>
+          <w:szCs w:val="24"/>
         </w:rPr>
         <w:t xml:space="preserve">    PORTC = 0; //Botones e Indicadores</w:t>
       </w:r>
@@ -2736,17 +2587,15 @@
           <w:bCs w:val="0"/>
           <w:sz w:val="24"/>
           <w:szCs w:val="24"/>
-          <w:lang/>
-        </w:rPr>
-      </w:pPr>
-      <w:r>
-        <w:rPr>
-          <w:rFonts w:hint="default" w:ascii="Times New Roman" w:hAnsi="Times New Roman"/>
-          <w:b w:val="0"/>
-          <w:bCs w:val="0"/>
-          <w:sz w:val="24"/>
-          <w:szCs w:val="24"/>
-          <w:lang/>
+        </w:rPr>
+      </w:pPr>
+      <w:r>
+        <w:rPr>
+          <w:rFonts w:hint="default" w:ascii="Times New Roman" w:hAnsi="Times New Roman"/>
+          <w:b w:val="0"/>
+          <w:bCs w:val="0"/>
+          <w:sz w:val="24"/>
+          <w:szCs w:val="24"/>
         </w:rPr>
         <w:t xml:space="preserve">    ANSEL = 0;</w:t>
       </w:r>
@@ -2760,17 +2609,15 @@
           <w:bCs w:val="0"/>
           <w:sz w:val="24"/>
           <w:szCs w:val="24"/>
-          <w:lang/>
-        </w:rPr>
-      </w:pPr>
-      <w:r>
-        <w:rPr>
-          <w:rFonts w:hint="default" w:ascii="Times New Roman" w:hAnsi="Times New Roman"/>
-          <w:b w:val="0"/>
-          <w:bCs w:val="0"/>
-          <w:sz w:val="24"/>
-          <w:szCs w:val="24"/>
-          <w:lang/>
+        </w:rPr>
+      </w:pPr>
+      <w:r>
+        <w:rPr>
+          <w:rFonts w:hint="default" w:ascii="Times New Roman" w:hAnsi="Times New Roman"/>
+          <w:b w:val="0"/>
+          <w:bCs w:val="0"/>
+          <w:sz w:val="24"/>
+          <w:szCs w:val="24"/>
         </w:rPr>
         <w:t xml:space="preserve">    ANSELH = 0;</w:t>
       </w:r>
@@ -2784,17 +2631,15 @@
           <w:bCs w:val="0"/>
           <w:sz w:val="24"/>
           <w:szCs w:val="24"/>
-          <w:lang/>
-        </w:rPr>
-      </w:pPr>
-      <w:r>
-        <w:rPr>
-          <w:rFonts w:hint="default" w:ascii="Times New Roman" w:hAnsi="Times New Roman"/>
-          <w:b w:val="0"/>
-          <w:bCs w:val="0"/>
-          <w:sz w:val="24"/>
-          <w:szCs w:val="24"/>
-          <w:lang/>
+        </w:rPr>
+      </w:pPr>
+      <w:r>
+        <w:rPr>
+          <w:rFonts w:hint="default" w:ascii="Times New Roman" w:hAnsi="Times New Roman"/>
+          <w:b w:val="0"/>
+          <w:bCs w:val="0"/>
+          <w:sz w:val="24"/>
+          <w:szCs w:val="24"/>
         </w:rPr>
         <w:t xml:space="preserve">    TRISB = 0; //Output Corredor 1</w:t>
       </w:r>
@@ -2808,17 +2653,15 @@
           <w:bCs w:val="0"/>
           <w:sz w:val="24"/>
           <w:szCs w:val="24"/>
-          <w:lang/>
-        </w:rPr>
-      </w:pPr>
-      <w:r>
-        <w:rPr>
-          <w:rFonts w:hint="default" w:ascii="Times New Roman" w:hAnsi="Times New Roman"/>
-          <w:b w:val="0"/>
-          <w:bCs w:val="0"/>
-          <w:sz w:val="24"/>
-          <w:szCs w:val="24"/>
-          <w:lang/>
+        </w:rPr>
+      </w:pPr>
+      <w:r>
+        <w:rPr>
+          <w:rFonts w:hint="default" w:ascii="Times New Roman" w:hAnsi="Times New Roman"/>
+          <w:b w:val="0"/>
+          <w:bCs w:val="0"/>
+          <w:sz w:val="24"/>
+          <w:szCs w:val="24"/>
         </w:rPr>
         <w:t xml:space="preserve">    TRISD = 0; //Output Corredor 2</w:t>
       </w:r>
@@ -2832,17 +2675,15 @@
           <w:bCs w:val="0"/>
           <w:sz w:val="24"/>
           <w:szCs w:val="24"/>
-          <w:lang/>
-        </w:rPr>
-      </w:pPr>
-      <w:r>
-        <w:rPr>
-          <w:rFonts w:hint="default" w:ascii="Times New Roman" w:hAnsi="Times New Roman"/>
-          <w:b w:val="0"/>
-          <w:bCs w:val="0"/>
-          <w:sz w:val="24"/>
-          <w:szCs w:val="24"/>
-          <w:lang/>
+        </w:rPr>
+      </w:pPr>
+      <w:r>
+        <w:rPr>
+          <w:rFonts w:hint="default" w:ascii="Times New Roman" w:hAnsi="Times New Roman"/>
+          <w:b w:val="0"/>
+          <w:bCs w:val="0"/>
+          <w:sz w:val="24"/>
+          <w:szCs w:val="24"/>
         </w:rPr>
         <w:t xml:space="preserve">    TRISE = 0; //Output Semaforo</w:t>
       </w:r>
@@ -2856,17 +2697,15 @@
           <w:bCs w:val="0"/>
           <w:sz w:val="24"/>
           <w:szCs w:val="24"/>
-          <w:lang/>
-        </w:rPr>
-      </w:pPr>
-      <w:r>
-        <w:rPr>
-          <w:rFonts w:hint="default" w:ascii="Times New Roman" w:hAnsi="Times New Roman"/>
-          <w:b w:val="0"/>
-          <w:bCs w:val="0"/>
-          <w:sz w:val="24"/>
-          <w:szCs w:val="24"/>
-          <w:lang/>
+        </w:rPr>
+      </w:pPr>
+      <w:r>
+        <w:rPr>
+          <w:rFonts w:hint="default" w:ascii="Times New Roman" w:hAnsi="Times New Roman"/>
+          <w:b w:val="0"/>
+          <w:bCs w:val="0"/>
+          <w:sz w:val="24"/>
+          <w:szCs w:val="24"/>
         </w:rPr>
         <w:t xml:space="preserve">    TRISC = 0b11100000; //Output/Input Botones e indicadores</w:t>
       </w:r>
@@ -2880,17 +2719,15 @@
           <w:bCs w:val="0"/>
           <w:sz w:val="24"/>
           <w:szCs w:val="24"/>
-          <w:lang/>
-        </w:rPr>
-      </w:pPr>
-      <w:r>
-        <w:rPr>
-          <w:rFonts w:hint="default" w:ascii="Times New Roman" w:hAnsi="Times New Roman"/>
-          <w:b w:val="0"/>
-          <w:bCs w:val="0"/>
-          <w:sz w:val="24"/>
-          <w:szCs w:val="24"/>
-          <w:lang/>
+        </w:rPr>
+      </w:pPr>
+      <w:r>
+        <w:rPr>
+          <w:rFonts w:hint="default" w:ascii="Times New Roman" w:hAnsi="Times New Roman"/>
+          <w:b w:val="0"/>
+          <w:bCs w:val="0"/>
+          <w:sz w:val="24"/>
+          <w:szCs w:val="24"/>
         </w:rPr>
         <w:t xml:space="preserve">    </w:t>
       </w:r>
@@ -2904,17 +2741,15 @@
           <w:bCs w:val="0"/>
           <w:sz w:val="24"/>
           <w:szCs w:val="24"/>
-          <w:lang/>
-        </w:rPr>
-      </w:pPr>
-      <w:r>
-        <w:rPr>
-          <w:rFonts w:hint="default" w:ascii="Times New Roman" w:hAnsi="Times New Roman"/>
-          <w:b w:val="0"/>
-          <w:bCs w:val="0"/>
-          <w:sz w:val="24"/>
-          <w:szCs w:val="24"/>
-          <w:lang/>
+        </w:rPr>
+      </w:pPr>
+      <w:r>
+        <w:rPr>
+          <w:rFonts w:hint="default" w:ascii="Times New Roman" w:hAnsi="Times New Roman"/>
+          <w:b w:val="0"/>
+          <w:bCs w:val="0"/>
+          <w:sz w:val="24"/>
+          <w:szCs w:val="24"/>
         </w:rPr>
         <w:t xml:space="preserve">    //TRISBbits.TRISB0 = 0;</w:t>
       </w:r>
@@ -2928,17 +2763,15 @@
           <w:bCs w:val="0"/>
           <w:sz w:val="24"/>
           <w:szCs w:val="24"/>
-          <w:lang/>
-        </w:rPr>
-      </w:pPr>
-      <w:r>
-        <w:rPr>
-          <w:rFonts w:hint="default" w:ascii="Times New Roman" w:hAnsi="Times New Roman"/>
-          <w:b w:val="0"/>
-          <w:bCs w:val="0"/>
-          <w:sz w:val="24"/>
-          <w:szCs w:val="24"/>
-          <w:lang/>
+        </w:rPr>
+      </w:pPr>
+      <w:r>
+        <w:rPr>
+          <w:rFonts w:hint="default" w:ascii="Times New Roman" w:hAnsi="Times New Roman"/>
+          <w:b w:val="0"/>
+          <w:bCs w:val="0"/>
+          <w:sz w:val="24"/>
+          <w:szCs w:val="24"/>
         </w:rPr>
         <w:t xml:space="preserve">    //PORTBbits.RB0 = 0;</w:t>
       </w:r>
@@ -2952,17 +2785,15 @@
           <w:bCs w:val="0"/>
           <w:sz w:val="24"/>
           <w:szCs w:val="24"/>
-          <w:lang/>
-        </w:rPr>
-      </w:pPr>
-      <w:r>
-        <w:rPr>
-          <w:rFonts w:hint="default" w:ascii="Times New Roman" w:hAnsi="Times New Roman"/>
-          <w:b w:val="0"/>
-          <w:bCs w:val="0"/>
-          <w:sz w:val="24"/>
-          <w:szCs w:val="24"/>
-          <w:lang/>
+        </w:rPr>
+      </w:pPr>
+      <w:r>
+        <w:rPr>
+          <w:rFonts w:hint="default" w:ascii="Times New Roman" w:hAnsi="Times New Roman"/>
+          <w:b w:val="0"/>
+          <w:bCs w:val="0"/>
+          <w:sz w:val="24"/>
+          <w:szCs w:val="24"/>
         </w:rPr>
         <w:t>}</w:t>
       </w:r>
@@ -2976,30 +2807,27 @@
           <w:bCs w:val="0"/>
           <w:sz w:val="24"/>
           <w:szCs w:val="24"/>
-          <w:lang/>
-        </w:rPr>
-      </w:pPr>
-    </w:p>
-    <w:p>
-      <w:pPr>
-        <w:jc w:val="both"/>
-        <w:rPr>
-          <w:rFonts w:hint="default" w:ascii="Times New Roman" w:hAnsi="Times New Roman"/>
-          <w:b w:val="0"/>
-          <w:bCs w:val="0"/>
-          <w:sz w:val="24"/>
-          <w:szCs w:val="24"/>
-          <w:lang/>
-        </w:rPr>
-      </w:pPr>
-      <w:r>
-        <w:rPr>
-          <w:rFonts w:hint="default" w:ascii="Times New Roman" w:hAnsi="Times New Roman"/>
-          <w:b w:val="0"/>
-          <w:bCs w:val="0"/>
-          <w:sz w:val="24"/>
-          <w:szCs w:val="24"/>
-          <w:lang/>
+        </w:rPr>
+      </w:pPr>
+    </w:p>
+    <w:p>
+      <w:pPr>
+        <w:jc w:val="both"/>
+        <w:rPr>
+          <w:rFonts w:hint="default" w:ascii="Times New Roman" w:hAnsi="Times New Roman"/>
+          <w:b w:val="0"/>
+          <w:bCs w:val="0"/>
+          <w:sz w:val="24"/>
+          <w:szCs w:val="24"/>
+        </w:rPr>
+      </w:pPr>
+      <w:r>
+        <w:rPr>
+          <w:rFonts w:hint="default" w:ascii="Times New Roman" w:hAnsi="Times New Roman"/>
+          <w:b w:val="0"/>
+          <w:bCs w:val="0"/>
+          <w:sz w:val="24"/>
+          <w:szCs w:val="24"/>
         </w:rPr>
         <w:t>//******************************************************************************</w:t>
       </w:r>
@@ -3013,17 +2841,15 @@
           <w:bCs w:val="0"/>
           <w:sz w:val="24"/>
           <w:szCs w:val="24"/>
-          <w:lang/>
-        </w:rPr>
-      </w:pPr>
-      <w:r>
-        <w:rPr>
-          <w:rFonts w:hint="default" w:ascii="Times New Roman" w:hAnsi="Times New Roman"/>
-          <w:b w:val="0"/>
-          <w:bCs w:val="0"/>
-          <w:sz w:val="24"/>
-          <w:szCs w:val="24"/>
-          <w:lang/>
+        </w:rPr>
+      </w:pPr>
+      <w:r>
+        <w:rPr>
+          <w:rFonts w:hint="default" w:ascii="Times New Roman" w:hAnsi="Times New Roman"/>
+          <w:b w:val="0"/>
+          <w:bCs w:val="0"/>
+          <w:sz w:val="24"/>
+          <w:szCs w:val="24"/>
         </w:rPr>
         <w:t>// semaforo</w:t>
       </w:r>
@@ -3037,17 +2863,15 @@
           <w:bCs w:val="0"/>
           <w:sz w:val="24"/>
           <w:szCs w:val="24"/>
-          <w:lang/>
-        </w:rPr>
-      </w:pPr>
-      <w:r>
-        <w:rPr>
-          <w:rFonts w:hint="default" w:ascii="Times New Roman" w:hAnsi="Times New Roman"/>
-          <w:b w:val="0"/>
-          <w:bCs w:val="0"/>
-          <w:sz w:val="24"/>
-          <w:szCs w:val="24"/>
-          <w:lang/>
+        </w:rPr>
+      </w:pPr>
+      <w:r>
+        <w:rPr>
+          <w:rFonts w:hint="default" w:ascii="Times New Roman" w:hAnsi="Times New Roman"/>
+          <w:b w:val="0"/>
+          <w:bCs w:val="0"/>
+          <w:sz w:val="24"/>
+          <w:szCs w:val="24"/>
         </w:rPr>
         <w:t>//******************************************************************************</w:t>
       </w:r>
@@ -3061,17 +2885,15 @@
           <w:bCs w:val="0"/>
           <w:sz w:val="24"/>
           <w:szCs w:val="24"/>
-          <w:lang/>
-        </w:rPr>
-      </w:pPr>
-      <w:r>
-        <w:rPr>
-          <w:rFonts w:hint="default" w:ascii="Times New Roman" w:hAnsi="Times New Roman"/>
-          <w:b w:val="0"/>
-          <w:bCs w:val="0"/>
-          <w:sz w:val="24"/>
-          <w:szCs w:val="24"/>
-          <w:lang/>
+        </w:rPr>
+      </w:pPr>
+      <w:r>
+        <w:rPr>
+          <w:rFonts w:hint="default" w:ascii="Times New Roman" w:hAnsi="Times New Roman"/>
+          <w:b w:val="0"/>
+          <w:bCs w:val="0"/>
+          <w:sz w:val="24"/>
+          <w:szCs w:val="24"/>
         </w:rPr>
         <w:t>void semaforo(void){</w:t>
       </w:r>
@@ -3085,17 +2907,15 @@
           <w:bCs w:val="0"/>
           <w:sz w:val="24"/>
           <w:szCs w:val="24"/>
-          <w:lang/>
-        </w:rPr>
-      </w:pPr>
-      <w:r>
-        <w:rPr>
-          <w:rFonts w:hint="default" w:ascii="Times New Roman" w:hAnsi="Times New Roman"/>
-          <w:b w:val="0"/>
-          <w:bCs w:val="0"/>
-          <w:sz w:val="24"/>
-          <w:szCs w:val="24"/>
-          <w:lang/>
+        </w:rPr>
+      </w:pPr>
+      <w:r>
+        <w:rPr>
+          <w:rFonts w:hint="default" w:ascii="Times New Roman" w:hAnsi="Times New Roman"/>
+          <w:b w:val="0"/>
+          <w:bCs w:val="0"/>
+          <w:sz w:val="24"/>
+          <w:szCs w:val="24"/>
         </w:rPr>
         <w:t xml:space="preserve">        ROJO = 0;</w:t>
       </w:r>
@@ -3109,17 +2929,15 @@
           <w:bCs w:val="0"/>
           <w:sz w:val="24"/>
           <w:szCs w:val="24"/>
-          <w:lang/>
-        </w:rPr>
-      </w:pPr>
-      <w:r>
-        <w:rPr>
-          <w:rFonts w:hint="default" w:ascii="Times New Roman" w:hAnsi="Times New Roman"/>
-          <w:b w:val="0"/>
-          <w:bCs w:val="0"/>
-          <w:sz w:val="24"/>
-          <w:szCs w:val="24"/>
-          <w:lang/>
+        </w:rPr>
+      </w:pPr>
+      <w:r>
+        <w:rPr>
+          <w:rFonts w:hint="default" w:ascii="Times New Roman" w:hAnsi="Times New Roman"/>
+          <w:b w:val="0"/>
+          <w:bCs w:val="0"/>
+          <w:sz w:val="24"/>
+          <w:szCs w:val="24"/>
         </w:rPr>
         <w:t xml:space="preserve">        AMARILLO = 0;</w:t>
       </w:r>
@@ -3133,17 +2951,15 @@
           <w:bCs w:val="0"/>
           <w:sz w:val="24"/>
           <w:szCs w:val="24"/>
-          <w:lang/>
-        </w:rPr>
-      </w:pPr>
-      <w:r>
-        <w:rPr>
-          <w:rFonts w:hint="default" w:ascii="Times New Roman" w:hAnsi="Times New Roman"/>
-          <w:b w:val="0"/>
-          <w:bCs w:val="0"/>
-          <w:sz w:val="24"/>
-          <w:szCs w:val="24"/>
-          <w:lang/>
+        </w:rPr>
+      </w:pPr>
+      <w:r>
+        <w:rPr>
+          <w:rFonts w:hint="default" w:ascii="Times New Roman" w:hAnsi="Times New Roman"/>
+          <w:b w:val="0"/>
+          <w:bCs w:val="0"/>
+          <w:sz w:val="24"/>
+          <w:szCs w:val="24"/>
         </w:rPr>
         <w:t xml:space="preserve">        VERDE = 0;</w:t>
       </w:r>
@@ -3157,17 +2973,15 @@
           <w:bCs w:val="0"/>
           <w:sz w:val="24"/>
           <w:szCs w:val="24"/>
-          <w:lang/>
-        </w:rPr>
-      </w:pPr>
-      <w:r>
-        <w:rPr>
-          <w:rFonts w:hint="default" w:ascii="Times New Roman" w:hAnsi="Times New Roman"/>
-          <w:b w:val="0"/>
-          <w:bCs w:val="0"/>
-          <w:sz w:val="24"/>
-          <w:szCs w:val="24"/>
-          <w:lang/>
+        </w:rPr>
+      </w:pPr>
+      <w:r>
+        <w:rPr>
+          <w:rFonts w:hint="default" w:ascii="Times New Roman" w:hAnsi="Times New Roman"/>
+          <w:b w:val="0"/>
+          <w:bCs w:val="0"/>
+          <w:sz w:val="24"/>
+          <w:szCs w:val="24"/>
         </w:rPr>
         <w:t xml:space="preserve">        PORTB = 0;</w:t>
       </w:r>
@@ -3181,17 +2995,15 @@
           <w:bCs w:val="0"/>
           <w:sz w:val="24"/>
           <w:szCs w:val="24"/>
-          <w:lang/>
-        </w:rPr>
-      </w:pPr>
-      <w:r>
-        <w:rPr>
-          <w:rFonts w:hint="default" w:ascii="Times New Roman" w:hAnsi="Times New Roman"/>
-          <w:b w:val="0"/>
-          <w:bCs w:val="0"/>
-          <w:sz w:val="24"/>
-          <w:szCs w:val="24"/>
-          <w:lang/>
+        </w:rPr>
+      </w:pPr>
+      <w:r>
+        <w:rPr>
+          <w:rFonts w:hint="default" w:ascii="Times New Roman" w:hAnsi="Times New Roman"/>
+          <w:b w:val="0"/>
+          <w:bCs w:val="0"/>
+          <w:sz w:val="24"/>
+          <w:szCs w:val="24"/>
         </w:rPr>
         <w:t xml:space="preserve">        PORTC = 0;</w:t>
       </w:r>
@@ -3205,17 +3017,15 @@
           <w:bCs w:val="0"/>
           <w:sz w:val="24"/>
           <w:szCs w:val="24"/>
-          <w:lang/>
-        </w:rPr>
-      </w:pPr>
-      <w:r>
-        <w:rPr>
-          <w:rFonts w:hint="default" w:ascii="Times New Roman" w:hAnsi="Times New Roman"/>
-          <w:b w:val="0"/>
-          <w:bCs w:val="0"/>
-          <w:sz w:val="24"/>
-          <w:szCs w:val="24"/>
-          <w:lang/>
+        </w:rPr>
+      </w:pPr>
+      <w:r>
+        <w:rPr>
+          <w:rFonts w:hint="default" w:ascii="Times New Roman" w:hAnsi="Times New Roman"/>
+          <w:b w:val="0"/>
+          <w:bCs w:val="0"/>
+          <w:sz w:val="24"/>
+          <w:szCs w:val="24"/>
         </w:rPr>
         <w:t xml:space="preserve">        PORTD = 0;</w:t>
       </w:r>
@@ -3229,17 +3039,15 @@
           <w:bCs w:val="0"/>
           <w:sz w:val="24"/>
           <w:szCs w:val="24"/>
-          <w:lang/>
-        </w:rPr>
-      </w:pPr>
-      <w:r>
-        <w:rPr>
-          <w:rFonts w:hint="default" w:ascii="Times New Roman" w:hAnsi="Times New Roman"/>
-          <w:b w:val="0"/>
-          <w:bCs w:val="0"/>
-          <w:sz w:val="24"/>
-          <w:szCs w:val="24"/>
-          <w:lang/>
+        </w:rPr>
+      </w:pPr>
+      <w:r>
+        <w:rPr>
+          <w:rFonts w:hint="default" w:ascii="Times New Roman" w:hAnsi="Times New Roman"/>
+          <w:b w:val="0"/>
+          <w:bCs w:val="0"/>
+          <w:sz w:val="24"/>
+          <w:szCs w:val="24"/>
         </w:rPr>
         <w:t xml:space="preserve">        </w:t>
       </w:r>
@@ -3253,17 +3061,15 @@
           <w:bCs w:val="0"/>
           <w:sz w:val="24"/>
           <w:szCs w:val="24"/>
-          <w:lang/>
-        </w:rPr>
-      </w:pPr>
-      <w:r>
-        <w:rPr>
-          <w:rFonts w:hint="default" w:ascii="Times New Roman" w:hAnsi="Times New Roman"/>
-          <w:b w:val="0"/>
-          <w:bCs w:val="0"/>
-          <w:sz w:val="24"/>
-          <w:szCs w:val="24"/>
-          <w:lang/>
+        </w:rPr>
+      </w:pPr>
+      <w:r>
+        <w:rPr>
+          <w:rFonts w:hint="default" w:ascii="Times New Roman" w:hAnsi="Times New Roman"/>
+          <w:b w:val="0"/>
+          <w:bCs w:val="0"/>
+          <w:sz w:val="24"/>
+          <w:szCs w:val="24"/>
         </w:rPr>
         <w:t xml:space="preserve">        </w:t>
       </w:r>
@@ -3277,17 +3083,15 @@
           <w:bCs w:val="0"/>
           <w:sz w:val="24"/>
           <w:szCs w:val="24"/>
-          <w:lang/>
-        </w:rPr>
-      </w:pPr>
-      <w:r>
-        <w:rPr>
-          <w:rFonts w:hint="default" w:ascii="Times New Roman" w:hAnsi="Times New Roman"/>
-          <w:b w:val="0"/>
-          <w:bCs w:val="0"/>
-          <w:sz w:val="24"/>
-          <w:szCs w:val="24"/>
-          <w:lang/>
+        </w:rPr>
+      </w:pPr>
+      <w:r>
+        <w:rPr>
+          <w:rFonts w:hint="default" w:ascii="Times New Roman" w:hAnsi="Times New Roman"/>
+          <w:b w:val="0"/>
+          <w:bCs w:val="0"/>
+          <w:sz w:val="24"/>
+          <w:szCs w:val="24"/>
         </w:rPr>
         <w:t xml:space="preserve">        </w:t>
       </w:r>
@@ -3301,17 +3105,15 @@
           <w:bCs w:val="0"/>
           <w:sz w:val="24"/>
           <w:szCs w:val="24"/>
-          <w:lang/>
-        </w:rPr>
-      </w:pPr>
-      <w:r>
-        <w:rPr>
-          <w:rFonts w:hint="default" w:ascii="Times New Roman" w:hAnsi="Times New Roman"/>
-          <w:b w:val="0"/>
-          <w:bCs w:val="0"/>
-          <w:sz w:val="24"/>
-          <w:szCs w:val="24"/>
-          <w:lang/>
+        </w:rPr>
+      </w:pPr>
+      <w:r>
+        <w:rPr>
+          <w:rFonts w:hint="default" w:ascii="Times New Roman" w:hAnsi="Times New Roman"/>
+          <w:b w:val="0"/>
+          <w:bCs w:val="0"/>
+          <w:sz w:val="24"/>
+          <w:szCs w:val="24"/>
         </w:rPr>
         <w:t xml:space="preserve">        __delay_ms(500);</w:t>
       </w:r>
@@ -3325,17 +3127,15 @@
           <w:bCs w:val="0"/>
           <w:sz w:val="24"/>
           <w:szCs w:val="24"/>
-          <w:lang/>
-        </w:rPr>
-      </w:pPr>
-      <w:r>
-        <w:rPr>
-          <w:rFonts w:hint="default" w:ascii="Times New Roman" w:hAnsi="Times New Roman"/>
-          <w:b w:val="0"/>
-          <w:bCs w:val="0"/>
-          <w:sz w:val="24"/>
-          <w:szCs w:val="24"/>
-          <w:lang/>
+        </w:rPr>
+      </w:pPr>
+      <w:r>
+        <w:rPr>
+          <w:rFonts w:hint="default" w:ascii="Times New Roman" w:hAnsi="Times New Roman"/>
+          <w:b w:val="0"/>
+          <w:bCs w:val="0"/>
+          <w:sz w:val="24"/>
+          <w:szCs w:val="24"/>
         </w:rPr>
         <w:t xml:space="preserve">       </w:t>
       </w:r>
@@ -3349,17 +3149,15 @@
           <w:bCs w:val="0"/>
           <w:sz w:val="24"/>
           <w:szCs w:val="24"/>
-          <w:lang/>
-        </w:rPr>
-      </w:pPr>
-      <w:r>
-        <w:rPr>
-          <w:rFonts w:hint="default" w:ascii="Times New Roman" w:hAnsi="Times New Roman"/>
-          <w:b w:val="0"/>
-          <w:bCs w:val="0"/>
-          <w:sz w:val="24"/>
-          <w:szCs w:val="24"/>
-          <w:lang/>
+        </w:rPr>
+      </w:pPr>
+      <w:r>
+        <w:rPr>
+          <w:rFonts w:hint="default" w:ascii="Times New Roman" w:hAnsi="Times New Roman"/>
+          <w:b w:val="0"/>
+          <w:bCs w:val="0"/>
+          <w:sz w:val="24"/>
+          <w:szCs w:val="24"/>
         </w:rPr>
         <w:t xml:space="preserve">       ROJO = 1;</w:t>
       </w:r>
@@ -3373,17 +3171,15 @@
           <w:bCs w:val="0"/>
           <w:sz w:val="24"/>
           <w:szCs w:val="24"/>
-          <w:lang/>
-        </w:rPr>
-      </w:pPr>
-      <w:r>
-        <w:rPr>
-          <w:rFonts w:hint="default" w:ascii="Times New Roman" w:hAnsi="Times New Roman"/>
-          <w:b w:val="0"/>
-          <w:bCs w:val="0"/>
-          <w:sz w:val="24"/>
-          <w:szCs w:val="24"/>
-          <w:lang/>
+        </w:rPr>
+      </w:pPr>
+      <w:r>
+        <w:rPr>
+          <w:rFonts w:hint="default" w:ascii="Times New Roman" w:hAnsi="Times New Roman"/>
+          <w:b w:val="0"/>
+          <w:bCs w:val="0"/>
+          <w:sz w:val="24"/>
+          <w:szCs w:val="24"/>
         </w:rPr>
         <w:t xml:space="preserve">       AMARILLO = 0;</w:t>
       </w:r>
@@ -3397,17 +3193,15 @@
           <w:bCs w:val="0"/>
           <w:sz w:val="24"/>
           <w:szCs w:val="24"/>
-          <w:lang/>
-        </w:rPr>
-      </w:pPr>
-      <w:r>
-        <w:rPr>
-          <w:rFonts w:hint="default" w:ascii="Times New Roman" w:hAnsi="Times New Roman"/>
-          <w:b w:val="0"/>
-          <w:bCs w:val="0"/>
-          <w:sz w:val="24"/>
-          <w:szCs w:val="24"/>
-          <w:lang/>
+        </w:rPr>
+      </w:pPr>
+      <w:r>
+        <w:rPr>
+          <w:rFonts w:hint="default" w:ascii="Times New Roman" w:hAnsi="Times New Roman"/>
+          <w:b w:val="0"/>
+          <w:bCs w:val="0"/>
+          <w:sz w:val="24"/>
+          <w:szCs w:val="24"/>
         </w:rPr>
         <w:t xml:space="preserve">       VERDE = 0;</w:t>
       </w:r>
@@ -3421,17 +3215,15 @@
           <w:bCs w:val="0"/>
           <w:sz w:val="24"/>
           <w:szCs w:val="24"/>
-          <w:lang/>
-        </w:rPr>
-      </w:pPr>
-      <w:r>
-        <w:rPr>
-          <w:rFonts w:hint="default" w:ascii="Times New Roman" w:hAnsi="Times New Roman"/>
-          <w:b w:val="0"/>
-          <w:bCs w:val="0"/>
-          <w:sz w:val="24"/>
-          <w:szCs w:val="24"/>
-          <w:lang/>
+        </w:rPr>
+      </w:pPr>
+      <w:r>
+        <w:rPr>
+          <w:rFonts w:hint="default" w:ascii="Times New Roman" w:hAnsi="Times New Roman"/>
+          <w:b w:val="0"/>
+          <w:bCs w:val="0"/>
+          <w:sz w:val="24"/>
+          <w:szCs w:val="24"/>
         </w:rPr>
         <w:t xml:space="preserve">       __delay_ms(500);</w:t>
       </w:r>
@@ -3445,17 +3237,15 @@
           <w:bCs w:val="0"/>
           <w:sz w:val="24"/>
           <w:szCs w:val="24"/>
-          <w:lang/>
-        </w:rPr>
-      </w:pPr>
-      <w:r>
-        <w:rPr>
-          <w:rFonts w:hint="default" w:ascii="Times New Roman" w:hAnsi="Times New Roman"/>
-          <w:b w:val="0"/>
-          <w:bCs w:val="0"/>
-          <w:sz w:val="24"/>
-          <w:szCs w:val="24"/>
-          <w:lang/>
+        </w:rPr>
+      </w:pPr>
+      <w:r>
+        <w:rPr>
+          <w:rFonts w:hint="default" w:ascii="Times New Roman" w:hAnsi="Times New Roman"/>
+          <w:b w:val="0"/>
+          <w:bCs w:val="0"/>
+          <w:sz w:val="24"/>
+          <w:szCs w:val="24"/>
         </w:rPr>
         <w:t xml:space="preserve">       </w:t>
       </w:r>
@@ -3469,17 +3259,15 @@
           <w:bCs w:val="0"/>
           <w:sz w:val="24"/>
           <w:szCs w:val="24"/>
-          <w:lang/>
-        </w:rPr>
-      </w:pPr>
-      <w:r>
-        <w:rPr>
-          <w:rFonts w:hint="default" w:ascii="Times New Roman" w:hAnsi="Times New Roman"/>
-          <w:b w:val="0"/>
-          <w:bCs w:val="0"/>
-          <w:sz w:val="24"/>
-          <w:szCs w:val="24"/>
-          <w:lang/>
+        </w:rPr>
+      </w:pPr>
+      <w:r>
+        <w:rPr>
+          <w:rFonts w:hint="default" w:ascii="Times New Roman" w:hAnsi="Times New Roman"/>
+          <w:b w:val="0"/>
+          <w:bCs w:val="0"/>
+          <w:sz w:val="24"/>
+          <w:szCs w:val="24"/>
         </w:rPr>
         <w:t xml:space="preserve">       ROJO = 0;</w:t>
       </w:r>
@@ -3493,17 +3281,15 @@
           <w:bCs w:val="0"/>
           <w:sz w:val="24"/>
           <w:szCs w:val="24"/>
-          <w:lang/>
-        </w:rPr>
-      </w:pPr>
-      <w:r>
-        <w:rPr>
-          <w:rFonts w:hint="default" w:ascii="Times New Roman" w:hAnsi="Times New Roman"/>
-          <w:b w:val="0"/>
-          <w:bCs w:val="0"/>
-          <w:sz w:val="24"/>
-          <w:szCs w:val="24"/>
-          <w:lang/>
+        </w:rPr>
+      </w:pPr>
+      <w:r>
+        <w:rPr>
+          <w:rFonts w:hint="default" w:ascii="Times New Roman" w:hAnsi="Times New Roman"/>
+          <w:b w:val="0"/>
+          <w:bCs w:val="0"/>
+          <w:sz w:val="24"/>
+          <w:szCs w:val="24"/>
         </w:rPr>
         <w:t xml:space="preserve">       AMARILLO = 1;</w:t>
       </w:r>
@@ -3517,17 +3303,15 @@
           <w:bCs w:val="0"/>
           <w:sz w:val="24"/>
           <w:szCs w:val="24"/>
-          <w:lang/>
-        </w:rPr>
-      </w:pPr>
-      <w:r>
-        <w:rPr>
-          <w:rFonts w:hint="default" w:ascii="Times New Roman" w:hAnsi="Times New Roman"/>
-          <w:b w:val="0"/>
-          <w:bCs w:val="0"/>
-          <w:sz w:val="24"/>
-          <w:szCs w:val="24"/>
-          <w:lang/>
+        </w:rPr>
+      </w:pPr>
+      <w:r>
+        <w:rPr>
+          <w:rFonts w:hint="default" w:ascii="Times New Roman" w:hAnsi="Times New Roman"/>
+          <w:b w:val="0"/>
+          <w:bCs w:val="0"/>
+          <w:sz w:val="24"/>
+          <w:szCs w:val="24"/>
         </w:rPr>
         <w:t xml:space="preserve">       VERDE = 0;</w:t>
       </w:r>
@@ -3541,17 +3325,15 @@
           <w:bCs w:val="0"/>
           <w:sz w:val="24"/>
           <w:szCs w:val="24"/>
-          <w:lang/>
-        </w:rPr>
-      </w:pPr>
-      <w:r>
-        <w:rPr>
-          <w:rFonts w:hint="default" w:ascii="Times New Roman" w:hAnsi="Times New Roman"/>
-          <w:b w:val="0"/>
-          <w:bCs w:val="0"/>
-          <w:sz w:val="24"/>
-          <w:szCs w:val="24"/>
-          <w:lang/>
+        </w:rPr>
+      </w:pPr>
+      <w:r>
+        <w:rPr>
+          <w:rFonts w:hint="default" w:ascii="Times New Roman" w:hAnsi="Times New Roman"/>
+          <w:b w:val="0"/>
+          <w:bCs w:val="0"/>
+          <w:sz w:val="24"/>
+          <w:szCs w:val="24"/>
         </w:rPr>
         <w:t xml:space="preserve">       __delay_ms(500);</w:t>
       </w:r>
@@ -3565,17 +3347,15 @@
           <w:bCs w:val="0"/>
           <w:sz w:val="24"/>
           <w:szCs w:val="24"/>
-          <w:lang/>
-        </w:rPr>
-      </w:pPr>
-      <w:r>
-        <w:rPr>
-          <w:rFonts w:hint="default" w:ascii="Times New Roman" w:hAnsi="Times New Roman"/>
-          <w:b w:val="0"/>
-          <w:bCs w:val="0"/>
-          <w:sz w:val="24"/>
-          <w:szCs w:val="24"/>
-          <w:lang/>
+        </w:rPr>
+      </w:pPr>
+      <w:r>
+        <w:rPr>
+          <w:rFonts w:hint="default" w:ascii="Times New Roman" w:hAnsi="Times New Roman"/>
+          <w:b w:val="0"/>
+          <w:bCs w:val="0"/>
+          <w:sz w:val="24"/>
+          <w:szCs w:val="24"/>
         </w:rPr>
         <w:t xml:space="preserve">       </w:t>
       </w:r>
@@ -3589,17 +3369,15 @@
           <w:bCs w:val="0"/>
           <w:sz w:val="24"/>
           <w:szCs w:val="24"/>
-          <w:lang/>
-        </w:rPr>
-      </w:pPr>
-      <w:r>
-        <w:rPr>
-          <w:rFonts w:hint="default" w:ascii="Times New Roman" w:hAnsi="Times New Roman"/>
-          <w:b w:val="0"/>
-          <w:bCs w:val="0"/>
-          <w:sz w:val="24"/>
-          <w:szCs w:val="24"/>
-          <w:lang/>
+        </w:rPr>
+      </w:pPr>
+      <w:r>
+        <w:rPr>
+          <w:rFonts w:hint="default" w:ascii="Times New Roman" w:hAnsi="Times New Roman"/>
+          <w:b w:val="0"/>
+          <w:bCs w:val="0"/>
+          <w:sz w:val="24"/>
+          <w:szCs w:val="24"/>
         </w:rPr>
         <w:t xml:space="preserve">       ROJO = 0;</w:t>
       </w:r>
@@ -3613,17 +3391,15 @@
           <w:bCs w:val="0"/>
           <w:sz w:val="24"/>
           <w:szCs w:val="24"/>
-          <w:lang/>
-        </w:rPr>
-      </w:pPr>
-      <w:r>
-        <w:rPr>
-          <w:rFonts w:hint="default" w:ascii="Times New Roman" w:hAnsi="Times New Roman"/>
-          <w:b w:val="0"/>
-          <w:bCs w:val="0"/>
-          <w:sz w:val="24"/>
-          <w:szCs w:val="24"/>
-          <w:lang/>
+        </w:rPr>
+      </w:pPr>
+      <w:r>
+        <w:rPr>
+          <w:rFonts w:hint="default" w:ascii="Times New Roman" w:hAnsi="Times New Roman"/>
+          <w:b w:val="0"/>
+          <w:bCs w:val="0"/>
+          <w:sz w:val="24"/>
+          <w:szCs w:val="24"/>
         </w:rPr>
         <w:t xml:space="preserve">       AMARILLO = 0;</w:t>
       </w:r>
@@ -3637,17 +3413,15 @@
           <w:bCs w:val="0"/>
           <w:sz w:val="24"/>
           <w:szCs w:val="24"/>
-          <w:lang/>
-        </w:rPr>
-      </w:pPr>
-      <w:r>
-        <w:rPr>
-          <w:rFonts w:hint="default" w:ascii="Times New Roman" w:hAnsi="Times New Roman"/>
-          <w:b w:val="0"/>
-          <w:bCs w:val="0"/>
-          <w:sz w:val="24"/>
-          <w:szCs w:val="24"/>
-          <w:lang/>
+        </w:rPr>
+      </w:pPr>
+      <w:r>
+        <w:rPr>
+          <w:rFonts w:hint="default" w:ascii="Times New Roman" w:hAnsi="Times New Roman"/>
+          <w:b w:val="0"/>
+          <w:bCs w:val="0"/>
+          <w:sz w:val="24"/>
+          <w:szCs w:val="24"/>
         </w:rPr>
         <w:t xml:space="preserve">       VERDE = 1;</w:t>
       </w:r>
@@ -3661,17 +3435,15 @@
           <w:bCs w:val="0"/>
           <w:sz w:val="24"/>
           <w:szCs w:val="24"/>
-          <w:lang/>
-        </w:rPr>
-      </w:pPr>
-      <w:r>
-        <w:rPr>
-          <w:rFonts w:hint="default" w:ascii="Times New Roman" w:hAnsi="Times New Roman"/>
-          <w:b w:val="0"/>
-          <w:bCs w:val="0"/>
-          <w:sz w:val="24"/>
-          <w:szCs w:val="24"/>
-          <w:lang/>
+        </w:rPr>
+      </w:pPr>
+      <w:r>
+        <w:rPr>
+          <w:rFonts w:hint="default" w:ascii="Times New Roman" w:hAnsi="Times New Roman"/>
+          <w:b w:val="0"/>
+          <w:bCs w:val="0"/>
+          <w:sz w:val="24"/>
+          <w:szCs w:val="24"/>
         </w:rPr>
         <w:t xml:space="preserve">       </w:t>
       </w:r>
@@ -3685,17 +3457,15 @@
           <w:bCs w:val="0"/>
           <w:sz w:val="24"/>
           <w:szCs w:val="24"/>
-          <w:lang/>
-        </w:rPr>
-      </w:pPr>
-      <w:r>
-        <w:rPr>
-          <w:rFonts w:hint="default" w:ascii="Times New Roman" w:hAnsi="Times New Roman"/>
-          <w:b w:val="0"/>
-          <w:bCs w:val="0"/>
-          <w:sz w:val="24"/>
-          <w:szCs w:val="24"/>
-          <w:lang/>
+        </w:rPr>
+      </w:pPr>
+      <w:r>
+        <w:rPr>
+          <w:rFonts w:hint="default" w:ascii="Times New Roman" w:hAnsi="Times New Roman"/>
+          <w:b w:val="0"/>
+          <w:bCs w:val="0"/>
+          <w:sz w:val="24"/>
+          <w:szCs w:val="24"/>
         </w:rPr>
         <w:t>}</w:t>
       </w:r>
@@ -3709,17 +3479,15 @@
           <w:bCs w:val="0"/>
           <w:sz w:val="24"/>
           <w:szCs w:val="24"/>
-          <w:lang/>
-        </w:rPr>
-      </w:pPr>
-      <w:r>
-        <w:rPr>
-          <w:rFonts w:hint="default" w:ascii="Times New Roman" w:hAnsi="Times New Roman"/>
-          <w:b w:val="0"/>
-          <w:bCs w:val="0"/>
-          <w:sz w:val="24"/>
-          <w:szCs w:val="24"/>
-          <w:lang/>
+        </w:rPr>
+      </w:pPr>
+      <w:r>
+        <w:rPr>
+          <w:rFonts w:hint="default" w:ascii="Times New Roman" w:hAnsi="Times New Roman"/>
+          <w:b w:val="0"/>
+          <w:bCs w:val="0"/>
+          <w:sz w:val="24"/>
+          <w:szCs w:val="24"/>
         </w:rPr>
         <w:t>//******************************************************************************</w:t>
       </w:r>
@@ -3733,17 +3501,15 @@
           <w:bCs w:val="0"/>
           <w:sz w:val="24"/>
           <w:szCs w:val="24"/>
-          <w:lang/>
-        </w:rPr>
-      </w:pPr>
-      <w:r>
-        <w:rPr>
-          <w:rFonts w:hint="default" w:ascii="Times New Roman" w:hAnsi="Times New Roman"/>
-          <w:b w:val="0"/>
-          <w:bCs w:val="0"/>
-          <w:sz w:val="24"/>
-          <w:szCs w:val="24"/>
-          <w:lang/>
+        </w:rPr>
+      </w:pPr>
+      <w:r>
+        <w:rPr>
+          <w:rFonts w:hint="default" w:ascii="Times New Roman" w:hAnsi="Times New Roman"/>
+          <w:b w:val="0"/>
+          <w:bCs w:val="0"/>
+          <w:sz w:val="24"/>
+          <w:szCs w:val="24"/>
         </w:rPr>
         <w:t>// Debounce_RC6</w:t>
       </w:r>
@@ -3757,17 +3523,15 @@
           <w:bCs w:val="0"/>
           <w:sz w:val="24"/>
           <w:szCs w:val="24"/>
-          <w:lang/>
-        </w:rPr>
-      </w:pPr>
-      <w:r>
-        <w:rPr>
-          <w:rFonts w:hint="default" w:ascii="Times New Roman" w:hAnsi="Times New Roman"/>
-          <w:b w:val="0"/>
-          <w:bCs w:val="0"/>
-          <w:sz w:val="24"/>
-          <w:szCs w:val="24"/>
-          <w:lang/>
+        </w:rPr>
+      </w:pPr>
+      <w:r>
+        <w:rPr>
+          <w:rFonts w:hint="default" w:ascii="Times New Roman" w:hAnsi="Times New Roman"/>
+          <w:b w:val="0"/>
+          <w:bCs w:val="0"/>
+          <w:sz w:val="24"/>
+          <w:szCs w:val="24"/>
         </w:rPr>
         <w:t>//******************************************************************************</w:t>
       </w:r>
@@ -3781,17 +3545,15 @@
           <w:bCs w:val="0"/>
           <w:sz w:val="24"/>
           <w:szCs w:val="24"/>
-          <w:lang/>
-        </w:rPr>
-      </w:pPr>
-      <w:r>
-        <w:rPr>
-          <w:rFonts w:hint="default" w:ascii="Times New Roman" w:hAnsi="Times New Roman"/>
-          <w:b w:val="0"/>
-          <w:bCs w:val="0"/>
-          <w:sz w:val="24"/>
-          <w:szCs w:val="24"/>
-          <w:lang/>
+        </w:rPr>
+      </w:pPr>
+      <w:r>
+        <w:rPr>
+          <w:rFonts w:hint="default" w:ascii="Times New Roman" w:hAnsi="Times New Roman"/>
+          <w:b w:val="0"/>
+          <w:bCs w:val="0"/>
+          <w:sz w:val="24"/>
+          <w:szCs w:val="24"/>
         </w:rPr>
         <w:t xml:space="preserve">void debounceRC6(void){ </w:t>
       </w:r>
@@ -3805,17 +3567,15 @@
           <w:bCs w:val="0"/>
           <w:sz w:val="24"/>
           <w:szCs w:val="24"/>
-          <w:lang/>
-        </w:rPr>
-      </w:pPr>
-      <w:r>
-        <w:rPr>
-          <w:rFonts w:hint="default" w:ascii="Times New Roman" w:hAnsi="Times New Roman"/>
-          <w:b w:val="0"/>
-          <w:bCs w:val="0"/>
-          <w:sz w:val="24"/>
-          <w:szCs w:val="24"/>
-          <w:lang/>
+        </w:rPr>
+      </w:pPr>
+      <w:r>
+        <w:rPr>
+          <w:rFonts w:hint="default" w:ascii="Times New Roman" w:hAnsi="Times New Roman"/>
+          <w:b w:val="0"/>
+          <w:bCs w:val="0"/>
+          <w:sz w:val="24"/>
+          <w:szCs w:val="24"/>
         </w:rPr>
         <w:t xml:space="preserve">    estado = BTN_1 ;</w:t>
       </w:r>
@@ -3829,17 +3589,15 @@
           <w:bCs w:val="0"/>
           <w:sz w:val="24"/>
           <w:szCs w:val="24"/>
-          <w:lang/>
-        </w:rPr>
-      </w:pPr>
-      <w:r>
-        <w:rPr>
-          <w:rFonts w:hint="default" w:ascii="Times New Roman" w:hAnsi="Times New Roman"/>
-          <w:b w:val="0"/>
-          <w:bCs w:val="0"/>
-          <w:sz w:val="24"/>
-          <w:szCs w:val="24"/>
-          <w:lang/>
+        </w:rPr>
+      </w:pPr>
+      <w:r>
+        <w:rPr>
+          <w:rFonts w:hint="default" w:ascii="Times New Roman" w:hAnsi="Times New Roman"/>
+          <w:b w:val="0"/>
+          <w:bCs w:val="0"/>
+          <w:sz w:val="24"/>
+          <w:szCs w:val="24"/>
         </w:rPr>
         <w:t xml:space="preserve">    if (estado == 1){</w:t>
       </w:r>
@@ -3853,17 +3611,15 @@
           <w:bCs w:val="0"/>
           <w:sz w:val="24"/>
           <w:szCs w:val="24"/>
-          <w:lang/>
-        </w:rPr>
-      </w:pPr>
-      <w:r>
-        <w:rPr>
-          <w:rFonts w:hint="default" w:ascii="Times New Roman" w:hAnsi="Times New Roman"/>
-          <w:b w:val="0"/>
-          <w:bCs w:val="0"/>
-          <w:sz w:val="24"/>
-          <w:szCs w:val="24"/>
-          <w:lang/>
+        </w:rPr>
+      </w:pPr>
+      <w:r>
+        <w:rPr>
+          <w:rFonts w:hint="default" w:ascii="Times New Roman" w:hAnsi="Times New Roman"/>
+          <w:b w:val="0"/>
+          <w:bCs w:val="0"/>
+          <w:sz w:val="24"/>
+          <w:szCs w:val="24"/>
         </w:rPr>
         <w:t xml:space="preserve">        estadoSalida=1;</w:t>
       </w:r>
@@ -3877,17 +3633,15 @@
           <w:bCs w:val="0"/>
           <w:sz w:val="24"/>
           <w:szCs w:val="24"/>
-          <w:lang/>
-        </w:rPr>
-      </w:pPr>
-      <w:r>
-        <w:rPr>
-          <w:rFonts w:hint="default" w:ascii="Times New Roman" w:hAnsi="Times New Roman"/>
-          <w:b w:val="0"/>
-          <w:bCs w:val="0"/>
-          <w:sz w:val="24"/>
-          <w:szCs w:val="24"/>
-          <w:lang/>
+        </w:rPr>
+      </w:pPr>
+      <w:r>
+        <w:rPr>
+          <w:rFonts w:hint="default" w:ascii="Times New Roman" w:hAnsi="Times New Roman"/>
+          <w:b w:val="0"/>
+          <w:bCs w:val="0"/>
+          <w:sz w:val="24"/>
+          <w:szCs w:val="24"/>
         </w:rPr>
         <w:t xml:space="preserve">    }</w:t>
       </w:r>
@@ -3901,17 +3655,15 @@
           <w:bCs w:val="0"/>
           <w:sz w:val="24"/>
           <w:szCs w:val="24"/>
-          <w:lang/>
-        </w:rPr>
-      </w:pPr>
-      <w:r>
-        <w:rPr>
-          <w:rFonts w:hint="default" w:ascii="Times New Roman" w:hAnsi="Times New Roman"/>
-          <w:b w:val="0"/>
-          <w:bCs w:val="0"/>
-          <w:sz w:val="24"/>
-          <w:szCs w:val="24"/>
-          <w:lang/>
+        </w:rPr>
+      </w:pPr>
+      <w:r>
+        <w:rPr>
+          <w:rFonts w:hint="default" w:ascii="Times New Roman" w:hAnsi="Times New Roman"/>
+          <w:b w:val="0"/>
+          <w:bCs w:val="0"/>
+          <w:sz w:val="24"/>
+          <w:szCs w:val="24"/>
         </w:rPr>
         <w:t xml:space="preserve">    </w:t>
       </w:r>
@@ -3925,17 +3677,15 @@
           <w:bCs w:val="0"/>
           <w:sz w:val="24"/>
           <w:szCs w:val="24"/>
-          <w:lang/>
-        </w:rPr>
-      </w:pPr>
-      <w:r>
-        <w:rPr>
-          <w:rFonts w:hint="default" w:ascii="Times New Roman" w:hAnsi="Times New Roman"/>
-          <w:b w:val="0"/>
-          <w:bCs w:val="0"/>
-          <w:sz w:val="24"/>
-          <w:szCs w:val="24"/>
-          <w:lang/>
+        </w:rPr>
+      </w:pPr>
+      <w:r>
+        <w:rPr>
+          <w:rFonts w:hint="default" w:ascii="Times New Roman" w:hAnsi="Times New Roman"/>
+          <w:b w:val="0"/>
+          <w:bCs w:val="0"/>
+          <w:sz w:val="24"/>
+          <w:szCs w:val="24"/>
         </w:rPr>
         <w:t xml:space="preserve">    if (estadoSalida==1){</w:t>
       </w:r>
@@ -3949,17 +3699,15 @@
           <w:bCs w:val="0"/>
           <w:sz w:val="24"/>
           <w:szCs w:val="24"/>
-          <w:lang/>
-        </w:rPr>
-      </w:pPr>
-      <w:r>
-        <w:rPr>
-          <w:rFonts w:hint="default" w:ascii="Times New Roman" w:hAnsi="Times New Roman"/>
-          <w:b w:val="0"/>
-          <w:bCs w:val="0"/>
-          <w:sz w:val="24"/>
-          <w:szCs w:val="24"/>
-          <w:lang/>
+        </w:rPr>
+      </w:pPr>
+      <w:r>
+        <w:rPr>
+          <w:rFonts w:hint="default" w:ascii="Times New Roman" w:hAnsi="Times New Roman"/>
+          <w:b w:val="0"/>
+          <w:bCs w:val="0"/>
+          <w:sz w:val="24"/>
+          <w:szCs w:val="24"/>
         </w:rPr>
         <w:t xml:space="preserve">        if (estado == 0){</w:t>
       </w:r>
@@ -3973,17 +3721,15 @@
           <w:bCs w:val="0"/>
           <w:sz w:val="24"/>
           <w:szCs w:val="24"/>
-          <w:lang/>
-        </w:rPr>
-      </w:pPr>
-      <w:r>
-        <w:rPr>
-          <w:rFonts w:hint="default" w:ascii="Times New Roman" w:hAnsi="Times New Roman"/>
-          <w:b w:val="0"/>
-          <w:bCs w:val="0"/>
-          <w:sz w:val="24"/>
-          <w:szCs w:val="24"/>
-          <w:lang/>
+        </w:rPr>
+      </w:pPr>
+      <w:r>
+        <w:rPr>
+          <w:rFonts w:hint="default" w:ascii="Times New Roman" w:hAnsi="Times New Roman"/>
+          <w:b w:val="0"/>
+          <w:bCs w:val="0"/>
+          <w:sz w:val="24"/>
+          <w:szCs w:val="24"/>
         </w:rPr>
         <w:t xml:space="preserve">            if (PORTB == 0){</w:t>
       </w:r>
@@ -3997,17 +3743,15 @@
           <w:bCs w:val="0"/>
           <w:sz w:val="24"/>
           <w:szCs w:val="24"/>
-          <w:lang/>
-        </w:rPr>
-      </w:pPr>
-      <w:r>
-        <w:rPr>
-          <w:rFonts w:hint="default" w:ascii="Times New Roman" w:hAnsi="Times New Roman"/>
-          <w:b w:val="0"/>
-          <w:bCs w:val="0"/>
-          <w:sz w:val="24"/>
-          <w:szCs w:val="24"/>
-          <w:lang/>
+        </w:rPr>
+      </w:pPr>
+      <w:r>
+        <w:rPr>
+          <w:rFonts w:hint="default" w:ascii="Times New Roman" w:hAnsi="Times New Roman"/>
+          <w:b w:val="0"/>
+          <w:bCs w:val="0"/>
+          <w:sz w:val="24"/>
+          <w:szCs w:val="24"/>
         </w:rPr>
         <w:t xml:space="preserve">                PORTB = 1;</w:t>
       </w:r>
@@ -4021,17 +3765,15 @@
           <w:bCs w:val="0"/>
           <w:sz w:val="24"/>
           <w:szCs w:val="24"/>
-          <w:lang/>
-        </w:rPr>
-      </w:pPr>
-      <w:r>
-        <w:rPr>
-          <w:rFonts w:hint="default" w:ascii="Times New Roman" w:hAnsi="Times New Roman"/>
-          <w:b w:val="0"/>
-          <w:bCs w:val="0"/>
-          <w:sz w:val="24"/>
-          <w:szCs w:val="24"/>
-          <w:lang/>
+        </w:rPr>
+      </w:pPr>
+      <w:r>
+        <w:rPr>
+          <w:rFonts w:hint="default" w:ascii="Times New Roman" w:hAnsi="Times New Roman"/>
+          <w:b w:val="0"/>
+          <w:bCs w:val="0"/>
+          <w:sz w:val="24"/>
+          <w:szCs w:val="24"/>
         </w:rPr>
         <w:t xml:space="preserve">            }</w:t>
       </w:r>
@@ -4045,17 +3787,15 @@
           <w:bCs w:val="0"/>
           <w:sz w:val="24"/>
           <w:szCs w:val="24"/>
-          <w:lang/>
-        </w:rPr>
-      </w:pPr>
-      <w:r>
-        <w:rPr>
-          <w:rFonts w:hint="default" w:ascii="Times New Roman" w:hAnsi="Times New Roman"/>
-          <w:b w:val="0"/>
-          <w:bCs w:val="0"/>
-          <w:sz w:val="24"/>
-          <w:szCs w:val="24"/>
-          <w:lang/>
+        </w:rPr>
+      </w:pPr>
+      <w:r>
+        <w:rPr>
+          <w:rFonts w:hint="default" w:ascii="Times New Roman" w:hAnsi="Times New Roman"/>
+          <w:b w:val="0"/>
+          <w:bCs w:val="0"/>
+          <w:sz w:val="24"/>
+          <w:szCs w:val="24"/>
         </w:rPr>
         <w:t xml:space="preserve">            else {</w:t>
       </w:r>
@@ -4069,17 +3809,15 @@
           <w:bCs w:val="0"/>
           <w:sz w:val="24"/>
           <w:szCs w:val="24"/>
-          <w:lang/>
-        </w:rPr>
-      </w:pPr>
-      <w:r>
-        <w:rPr>
-          <w:rFonts w:hint="default" w:ascii="Times New Roman" w:hAnsi="Times New Roman"/>
-          <w:b w:val="0"/>
-          <w:bCs w:val="0"/>
-          <w:sz w:val="24"/>
-          <w:szCs w:val="24"/>
-          <w:lang/>
+        </w:rPr>
+      </w:pPr>
+      <w:r>
+        <w:rPr>
+          <w:rFonts w:hint="default" w:ascii="Times New Roman" w:hAnsi="Times New Roman"/>
+          <w:b w:val="0"/>
+          <w:bCs w:val="0"/>
+          <w:sz w:val="24"/>
+          <w:szCs w:val="24"/>
         </w:rPr>
         <w:t xml:space="preserve">                PORTB = PORTB &lt;&lt; 1;</w:t>
       </w:r>
@@ -4093,17 +3831,15 @@
           <w:bCs w:val="0"/>
           <w:sz w:val="24"/>
           <w:szCs w:val="24"/>
-          <w:lang/>
-        </w:rPr>
-      </w:pPr>
-      <w:r>
-        <w:rPr>
-          <w:rFonts w:hint="default" w:ascii="Times New Roman" w:hAnsi="Times New Roman"/>
-          <w:b w:val="0"/>
-          <w:bCs w:val="0"/>
-          <w:sz w:val="24"/>
-          <w:szCs w:val="24"/>
-          <w:lang/>
+        </w:rPr>
+      </w:pPr>
+      <w:r>
+        <w:rPr>
+          <w:rFonts w:hint="default" w:ascii="Times New Roman" w:hAnsi="Times New Roman"/>
+          <w:b w:val="0"/>
+          <w:bCs w:val="0"/>
+          <w:sz w:val="24"/>
+          <w:szCs w:val="24"/>
         </w:rPr>
         <w:t xml:space="preserve">            }</w:t>
       </w:r>
@@ -4117,17 +3853,15 @@
           <w:bCs w:val="0"/>
           <w:sz w:val="24"/>
           <w:szCs w:val="24"/>
-          <w:lang/>
-        </w:rPr>
-      </w:pPr>
-      <w:r>
-        <w:rPr>
-          <w:rFonts w:hint="default" w:ascii="Times New Roman" w:hAnsi="Times New Roman"/>
-          <w:b w:val="0"/>
-          <w:bCs w:val="0"/>
-          <w:sz w:val="24"/>
-          <w:szCs w:val="24"/>
-          <w:lang/>
+        </w:rPr>
+      </w:pPr>
+      <w:r>
+        <w:rPr>
+          <w:rFonts w:hint="default" w:ascii="Times New Roman" w:hAnsi="Times New Roman"/>
+          <w:b w:val="0"/>
+          <w:bCs w:val="0"/>
+          <w:sz w:val="24"/>
+          <w:szCs w:val="24"/>
         </w:rPr>
         <w:t xml:space="preserve">            estadoSalida =0;</w:t>
       </w:r>
@@ -4141,17 +3875,15 @@
           <w:bCs w:val="0"/>
           <w:sz w:val="24"/>
           <w:szCs w:val="24"/>
-          <w:lang/>
-        </w:rPr>
-      </w:pPr>
-      <w:r>
-        <w:rPr>
-          <w:rFonts w:hint="default" w:ascii="Times New Roman" w:hAnsi="Times New Roman"/>
-          <w:b w:val="0"/>
-          <w:bCs w:val="0"/>
-          <w:sz w:val="24"/>
-          <w:szCs w:val="24"/>
-          <w:lang/>
+        </w:rPr>
+      </w:pPr>
+      <w:r>
+        <w:rPr>
+          <w:rFonts w:hint="default" w:ascii="Times New Roman" w:hAnsi="Times New Roman"/>
+          <w:b w:val="0"/>
+          <w:bCs w:val="0"/>
+          <w:sz w:val="24"/>
+          <w:szCs w:val="24"/>
         </w:rPr>
         <w:t xml:space="preserve">        }</w:t>
       </w:r>
@@ -4165,17 +3897,15 @@
           <w:bCs w:val="0"/>
           <w:sz w:val="24"/>
           <w:szCs w:val="24"/>
-          <w:lang/>
-        </w:rPr>
-      </w:pPr>
-      <w:r>
-        <w:rPr>
-          <w:rFonts w:hint="default" w:ascii="Times New Roman" w:hAnsi="Times New Roman"/>
-          <w:b w:val="0"/>
-          <w:bCs w:val="0"/>
-          <w:sz w:val="24"/>
-          <w:szCs w:val="24"/>
-          <w:lang/>
+        </w:rPr>
+      </w:pPr>
+      <w:r>
+        <w:rPr>
+          <w:rFonts w:hint="default" w:ascii="Times New Roman" w:hAnsi="Times New Roman"/>
+          <w:b w:val="0"/>
+          <w:bCs w:val="0"/>
+          <w:sz w:val="24"/>
+          <w:szCs w:val="24"/>
         </w:rPr>
         <w:t xml:space="preserve">    }</w:t>
       </w:r>
@@ -4189,17 +3919,15 @@
           <w:bCs w:val="0"/>
           <w:sz w:val="24"/>
           <w:szCs w:val="24"/>
-          <w:lang/>
-        </w:rPr>
-      </w:pPr>
-      <w:r>
-        <w:rPr>
-          <w:rFonts w:hint="default" w:ascii="Times New Roman" w:hAnsi="Times New Roman"/>
-          <w:b w:val="0"/>
-          <w:bCs w:val="0"/>
-          <w:sz w:val="24"/>
-          <w:szCs w:val="24"/>
-          <w:lang/>
+        </w:rPr>
+      </w:pPr>
+      <w:r>
+        <w:rPr>
+          <w:rFonts w:hint="default" w:ascii="Times New Roman" w:hAnsi="Times New Roman"/>
+          <w:b w:val="0"/>
+          <w:bCs w:val="0"/>
+          <w:sz w:val="24"/>
+          <w:szCs w:val="24"/>
         </w:rPr>
         <w:t>}</w:t>
       </w:r>
@@ -4213,17 +3941,15 @@
           <w:bCs w:val="0"/>
           <w:sz w:val="24"/>
           <w:szCs w:val="24"/>
-          <w:lang/>
-        </w:rPr>
-      </w:pPr>
-      <w:r>
-        <w:rPr>
-          <w:rFonts w:hint="default" w:ascii="Times New Roman" w:hAnsi="Times New Roman"/>
-          <w:b w:val="0"/>
-          <w:bCs w:val="0"/>
-          <w:sz w:val="24"/>
-          <w:szCs w:val="24"/>
-          <w:lang/>
+        </w:rPr>
+      </w:pPr>
+      <w:r>
+        <w:rPr>
+          <w:rFonts w:hint="default" w:ascii="Times New Roman" w:hAnsi="Times New Roman"/>
+          <w:b w:val="0"/>
+          <w:bCs w:val="0"/>
+          <w:sz w:val="24"/>
+          <w:szCs w:val="24"/>
         </w:rPr>
         <w:t>//******************************************************************************</w:t>
       </w:r>
@@ -4237,17 +3963,15 @@
           <w:bCs w:val="0"/>
           <w:sz w:val="24"/>
           <w:szCs w:val="24"/>
-          <w:lang/>
-        </w:rPr>
-      </w:pPr>
-      <w:r>
-        <w:rPr>
-          <w:rFonts w:hint="default" w:ascii="Times New Roman" w:hAnsi="Times New Roman"/>
-          <w:b w:val="0"/>
-          <w:bCs w:val="0"/>
-          <w:sz w:val="24"/>
-          <w:szCs w:val="24"/>
-          <w:lang/>
+        </w:rPr>
+      </w:pPr>
+      <w:r>
+        <w:rPr>
+          <w:rFonts w:hint="default" w:ascii="Times New Roman" w:hAnsi="Times New Roman"/>
+          <w:b w:val="0"/>
+          <w:bCs w:val="0"/>
+          <w:sz w:val="24"/>
+          <w:szCs w:val="24"/>
         </w:rPr>
         <w:t>// Debounce_RC7</w:t>
       </w:r>
@@ -4261,17 +3985,15 @@
           <w:bCs w:val="0"/>
           <w:sz w:val="24"/>
           <w:szCs w:val="24"/>
-          <w:lang/>
-        </w:rPr>
-      </w:pPr>
-      <w:r>
-        <w:rPr>
-          <w:rFonts w:hint="default" w:ascii="Times New Roman" w:hAnsi="Times New Roman"/>
-          <w:b w:val="0"/>
-          <w:bCs w:val="0"/>
-          <w:sz w:val="24"/>
-          <w:szCs w:val="24"/>
-          <w:lang/>
+        </w:rPr>
+      </w:pPr>
+      <w:r>
+        <w:rPr>
+          <w:rFonts w:hint="default" w:ascii="Times New Roman" w:hAnsi="Times New Roman"/>
+          <w:b w:val="0"/>
+          <w:bCs w:val="0"/>
+          <w:sz w:val="24"/>
+          <w:szCs w:val="24"/>
         </w:rPr>
         <w:t>//******************************************************************************</w:t>
       </w:r>
@@ -4285,17 +4007,15 @@
           <w:bCs w:val="0"/>
           <w:sz w:val="24"/>
           <w:szCs w:val="24"/>
-          <w:lang/>
-        </w:rPr>
-      </w:pPr>
-      <w:r>
-        <w:rPr>
-          <w:rFonts w:hint="default" w:ascii="Times New Roman" w:hAnsi="Times New Roman"/>
-          <w:b w:val="0"/>
-          <w:bCs w:val="0"/>
-          <w:sz w:val="24"/>
-          <w:szCs w:val="24"/>
-          <w:lang/>
+        </w:rPr>
+      </w:pPr>
+      <w:r>
+        <w:rPr>
+          <w:rFonts w:hint="default" w:ascii="Times New Roman" w:hAnsi="Times New Roman"/>
+          <w:b w:val="0"/>
+          <w:bCs w:val="0"/>
+          <w:sz w:val="24"/>
+          <w:szCs w:val="24"/>
         </w:rPr>
         <w:t xml:space="preserve">void debounceRC7(void){ </w:t>
       </w:r>
@@ -4309,17 +4029,15 @@
           <w:bCs w:val="0"/>
           <w:sz w:val="24"/>
           <w:szCs w:val="24"/>
-          <w:lang/>
-        </w:rPr>
-      </w:pPr>
-      <w:r>
-        <w:rPr>
-          <w:rFonts w:hint="default" w:ascii="Times New Roman" w:hAnsi="Times New Roman"/>
-          <w:b w:val="0"/>
-          <w:bCs w:val="0"/>
-          <w:sz w:val="24"/>
-          <w:szCs w:val="24"/>
-          <w:lang/>
+        </w:rPr>
+      </w:pPr>
+      <w:r>
+        <w:rPr>
+          <w:rFonts w:hint="default" w:ascii="Times New Roman" w:hAnsi="Times New Roman"/>
+          <w:b w:val="0"/>
+          <w:bCs w:val="0"/>
+          <w:sz w:val="24"/>
+          <w:szCs w:val="24"/>
         </w:rPr>
         <w:t xml:space="preserve">    estadoC2 = BTN_2 ;</w:t>
       </w:r>
@@ -4333,17 +4051,15 @@
           <w:bCs w:val="0"/>
           <w:sz w:val="24"/>
           <w:szCs w:val="24"/>
-          <w:lang/>
-        </w:rPr>
-      </w:pPr>
-      <w:r>
-        <w:rPr>
-          <w:rFonts w:hint="default" w:ascii="Times New Roman" w:hAnsi="Times New Roman"/>
-          <w:b w:val="0"/>
-          <w:bCs w:val="0"/>
-          <w:sz w:val="24"/>
-          <w:szCs w:val="24"/>
-          <w:lang/>
+        </w:rPr>
+      </w:pPr>
+      <w:r>
+        <w:rPr>
+          <w:rFonts w:hint="default" w:ascii="Times New Roman" w:hAnsi="Times New Roman"/>
+          <w:b w:val="0"/>
+          <w:bCs w:val="0"/>
+          <w:sz w:val="24"/>
+          <w:szCs w:val="24"/>
         </w:rPr>
         <w:t xml:space="preserve">    if (estadoC2 == 1){</w:t>
       </w:r>
@@ -4357,17 +4073,15 @@
           <w:bCs w:val="0"/>
           <w:sz w:val="24"/>
           <w:szCs w:val="24"/>
-          <w:lang/>
-        </w:rPr>
-      </w:pPr>
-      <w:r>
-        <w:rPr>
-          <w:rFonts w:hint="default" w:ascii="Times New Roman" w:hAnsi="Times New Roman"/>
-          <w:b w:val="0"/>
-          <w:bCs w:val="0"/>
-          <w:sz w:val="24"/>
-          <w:szCs w:val="24"/>
-          <w:lang/>
+        </w:rPr>
+      </w:pPr>
+      <w:r>
+        <w:rPr>
+          <w:rFonts w:hint="default" w:ascii="Times New Roman" w:hAnsi="Times New Roman"/>
+          <w:b w:val="0"/>
+          <w:bCs w:val="0"/>
+          <w:sz w:val="24"/>
+          <w:szCs w:val="24"/>
         </w:rPr>
         <w:t xml:space="preserve">        estadoSalidaC2=1;</w:t>
       </w:r>
@@ -4381,17 +4095,15 @@
           <w:bCs w:val="0"/>
           <w:sz w:val="24"/>
           <w:szCs w:val="24"/>
-          <w:lang/>
-        </w:rPr>
-      </w:pPr>
-      <w:r>
-        <w:rPr>
-          <w:rFonts w:hint="default" w:ascii="Times New Roman" w:hAnsi="Times New Roman"/>
-          <w:b w:val="0"/>
-          <w:bCs w:val="0"/>
-          <w:sz w:val="24"/>
-          <w:szCs w:val="24"/>
-          <w:lang/>
+        </w:rPr>
+      </w:pPr>
+      <w:r>
+        <w:rPr>
+          <w:rFonts w:hint="default" w:ascii="Times New Roman" w:hAnsi="Times New Roman"/>
+          <w:b w:val="0"/>
+          <w:bCs w:val="0"/>
+          <w:sz w:val="24"/>
+          <w:szCs w:val="24"/>
         </w:rPr>
         <w:t xml:space="preserve">    }</w:t>
       </w:r>
@@ -4405,17 +4117,15 @@
           <w:bCs w:val="0"/>
           <w:sz w:val="24"/>
           <w:szCs w:val="24"/>
-          <w:lang/>
-        </w:rPr>
-      </w:pPr>
-      <w:r>
-        <w:rPr>
-          <w:rFonts w:hint="default" w:ascii="Times New Roman" w:hAnsi="Times New Roman"/>
-          <w:b w:val="0"/>
-          <w:bCs w:val="0"/>
-          <w:sz w:val="24"/>
-          <w:szCs w:val="24"/>
-          <w:lang/>
+        </w:rPr>
+      </w:pPr>
+      <w:r>
+        <w:rPr>
+          <w:rFonts w:hint="default" w:ascii="Times New Roman" w:hAnsi="Times New Roman"/>
+          <w:b w:val="0"/>
+          <w:bCs w:val="0"/>
+          <w:sz w:val="24"/>
+          <w:szCs w:val="24"/>
         </w:rPr>
         <w:t xml:space="preserve">    </w:t>
       </w:r>
@@ -4429,17 +4139,15 @@
           <w:bCs w:val="0"/>
           <w:sz w:val="24"/>
           <w:szCs w:val="24"/>
-          <w:lang/>
-        </w:rPr>
-      </w:pPr>
-      <w:r>
-        <w:rPr>
-          <w:rFonts w:hint="default" w:ascii="Times New Roman" w:hAnsi="Times New Roman"/>
-          <w:b w:val="0"/>
-          <w:bCs w:val="0"/>
-          <w:sz w:val="24"/>
-          <w:szCs w:val="24"/>
-          <w:lang/>
+        </w:rPr>
+      </w:pPr>
+      <w:r>
+        <w:rPr>
+          <w:rFonts w:hint="default" w:ascii="Times New Roman" w:hAnsi="Times New Roman"/>
+          <w:b w:val="0"/>
+          <w:bCs w:val="0"/>
+          <w:sz w:val="24"/>
+          <w:szCs w:val="24"/>
         </w:rPr>
         <w:t xml:space="preserve">    if (estadoSalidaC2==1){</w:t>
       </w:r>
@@ -4453,17 +4161,15 @@
           <w:bCs w:val="0"/>
           <w:sz w:val="24"/>
           <w:szCs w:val="24"/>
-          <w:lang/>
-        </w:rPr>
-      </w:pPr>
-      <w:r>
-        <w:rPr>
-          <w:rFonts w:hint="default" w:ascii="Times New Roman" w:hAnsi="Times New Roman"/>
-          <w:b w:val="0"/>
-          <w:bCs w:val="0"/>
-          <w:sz w:val="24"/>
-          <w:szCs w:val="24"/>
-          <w:lang/>
+        </w:rPr>
+      </w:pPr>
+      <w:r>
+        <w:rPr>
+          <w:rFonts w:hint="default" w:ascii="Times New Roman" w:hAnsi="Times New Roman"/>
+          <w:b w:val="0"/>
+          <w:bCs w:val="0"/>
+          <w:sz w:val="24"/>
+          <w:szCs w:val="24"/>
         </w:rPr>
         <w:t xml:space="preserve">        if (estadoC2 == 0){</w:t>
       </w:r>
@@ -4477,17 +4183,15 @@
           <w:bCs w:val="0"/>
           <w:sz w:val="24"/>
           <w:szCs w:val="24"/>
-          <w:lang/>
-        </w:rPr>
-      </w:pPr>
-      <w:r>
-        <w:rPr>
-          <w:rFonts w:hint="default" w:ascii="Times New Roman" w:hAnsi="Times New Roman"/>
-          <w:b w:val="0"/>
-          <w:bCs w:val="0"/>
-          <w:sz w:val="24"/>
-          <w:szCs w:val="24"/>
-          <w:lang/>
+        </w:rPr>
+      </w:pPr>
+      <w:r>
+        <w:rPr>
+          <w:rFonts w:hint="default" w:ascii="Times New Roman" w:hAnsi="Times New Roman"/>
+          <w:b w:val="0"/>
+          <w:bCs w:val="0"/>
+          <w:sz w:val="24"/>
+          <w:szCs w:val="24"/>
         </w:rPr>
         <w:t xml:space="preserve">            if (PORTD == 0){</w:t>
       </w:r>
@@ -4501,17 +4205,15 @@
           <w:bCs w:val="0"/>
           <w:sz w:val="24"/>
           <w:szCs w:val="24"/>
-          <w:lang/>
-        </w:rPr>
-      </w:pPr>
-      <w:r>
-        <w:rPr>
-          <w:rFonts w:hint="default" w:ascii="Times New Roman" w:hAnsi="Times New Roman"/>
-          <w:b w:val="0"/>
-          <w:bCs w:val="0"/>
-          <w:sz w:val="24"/>
-          <w:szCs w:val="24"/>
-          <w:lang/>
+        </w:rPr>
+      </w:pPr>
+      <w:r>
+        <w:rPr>
+          <w:rFonts w:hint="default" w:ascii="Times New Roman" w:hAnsi="Times New Roman"/>
+          <w:b w:val="0"/>
+          <w:bCs w:val="0"/>
+          <w:sz w:val="24"/>
+          <w:szCs w:val="24"/>
         </w:rPr>
         <w:t xml:space="preserve">                PORTD= 1;</w:t>
       </w:r>
@@ -4525,17 +4227,15 @@
           <w:bCs w:val="0"/>
           <w:sz w:val="24"/>
           <w:szCs w:val="24"/>
-          <w:lang/>
-        </w:rPr>
-      </w:pPr>
-      <w:r>
-        <w:rPr>
-          <w:rFonts w:hint="default" w:ascii="Times New Roman" w:hAnsi="Times New Roman"/>
-          <w:b w:val="0"/>
-          <w:bCs w:val="0"/>
-          <w:sz w:val="24"/>
-          <w:szCs w:val="24"/>
-          <w:lang/>
+        </w:rPr>
+      </w:pPr>
+      <w:r>
+        <w:rPr>
+          <w:rFonts w:hint="default" w:ascii="Times New Roman" w:hAnsi="Times New Roman"/>
+          <w:b w:val="0"/>
+          <w:bCs w:val="0"/>
+          <w:sz w:val="24"/>
+          <w:szCs w:val="24"/>
         </w:rPr>
         <w:t xml:space="preserve">            }</w:t>
       </w:r>
@@ -4549,17 +4249,15 @@
           <w:bCs w:val="0"/>
           <w:sz w:val="24"/>
           <w:szCs w:val="24"/>
-          <w:lang/>
-        </w:rPr>
-      </w:pPr>
-      <w:r>
-        <w:rPr>
-          <w:rFonts w:hint="default" w:ascii="Times New Roman" w:hAnsi="Times New Roman"/>
-          <w:b w:val="0"/>
-          <w:bCs w:val="0"/>
-          <w:sz w:val="24"/>
-          <w:szCs w:val="24"/>
-          <w:lang/>
+        </w:rPr>
+      </w:pPr>
+      <w:r>
+        <w:rPr>
+          <w:rFonts w:hint="default" w:ascii="Times New Roman" w:hAnsi="Times New Roman"/>
+          <w:b w:val="0"/>
+          <w:bCs w:val="0"/>
+          <w:sz w:val="24"/>
+          <w:szCs w:val="24"/>
         </w:rPr>
         <w:t xml:space="preserve">            else {</w:t>
       </w:r>
@@ -4573,17 +4271,15 @@
           <w:bCs w:val="0"/>
           <w:sz w:val="24"/>
           <w:szCs w:val="24"/>
-          <w:lang/>
-        </w:rPr>
-      </w:pPr>
-      <w:r>
-        <w:rPr>
-          <w:rFonts w:hint="default" w:ascii="Times New Roman" w:hAnsi="Times New Roman"/>
-          <w:b w:val="0"/>
-          <w:bCs w:val="0"/>
-          <w:sz w:val="24"/>
-          <w:szCs w:val="24"/>
-          <w:lang/>
+        </w:rPr>
+      </w:pPr>
+      <w:r>
+        <w:rPr>
+          <w:rFonts w:hint="default" w:ascii="Times New Roman" w:hAnsi="Times New Roman"/>
+          <w:b w:val="0"/>
+          <w:bCs w:val="0"/>
+          <w:sz w:val="24"/>
+          <w:szCs w:val="24"/>
         </w:rPr>
         <w:t xml:space="preserve">                PORTD = PORTD &lt;&lt; 1;</w:t>
       </w:r>
@@ -4597,17 +4293,15 @@
           <w:bCs w:val="0"/>
           <w:sz w:val="24"/>
           <w:szCs w:val="24"/>
-          <w:lang/>
-        </w:rPr>
-      </w:pPr>
-      <w:r>
-        <w:rPr>
-          <w:rFonts w:hint="default" w:ascii="Times New Roman" w:hAnsi="Times New Roman"/>
-          <w:b w:val="0"/>
-          <w:bCs w:val="0"/>
-          <w:sz w:val="24"/>
-          <w:szCs w:val="24"/>
-          <w:lang/>
+        </w:rPr>
+      </w:pPr>
+      <w:r>
+        <w:rPr>
+          <w:rFonts w:hint="default" w:ascii="Times New Roman" w:hAnsi="Times New Roman"/>
+          <w:b w:val="0"/>
+          <w:bCs w:val="0"/>
+          <w:sz w:val="24"/>
+          <w:szCs w:val="24"/>
         </w:rPr>
         <w:t xml:space="preserve">            }</w:t>
       </w:r>
@@ -4621,17 +4315,15 @@
           <w:bCs w:val="0"/>
           <w:sz w:val="24"/>
           <w:szCs w:val="24"/>
-          <w:lang/>
-        </w:rPr>
-      </w:pPr>
-      <w:r>
-        <w:rPr>
-          <w:rFonts w:hint="default" w:ascii="Times New Roman" w:hAnsi="Times New Roman"/>
-          <w:b w:val="0"/>
-          <w:bCs w:val="0"/>
-          <w:sz w:val="24"/>
-          <w:szCs w:val="24"/>
-          <w:lang/>
+        </w:rPr>
+      </w:pPr>
+      <w:r>
+        <w:rPr>
+          <w:rFonts w:hint="default" w:ascii="Times New Roman" w:hAnsi="Times New Roman"/>
+          <w:b w:val="0"/>
+          <w:bCs w:val="0"/>
+          <w:sz w:val="24"/>
+          <w:szCs w:val="24"/>
         </w:rPr>
         <w:t xml:space="preserve">            estadoSalidaC2 =0;</w:t>
       </w:r>
@@ -4645,17 +4337,15 @@
           <w:bCs w:val="0"/>
           <w:sz w:val="24"/>
           <w:szCs w:val="24"/>
-          <w:lang/>
-        </w:rPr>
-      </w:pPr>
-      <w:r>
-        <w:rPr>
-          <w:rFonts w:hint="default" w:ascii="Times New Roman" w:hAnsi="Times New Roman"/>
-          <w:b w:val="0"/>
-          <w:bCs w:val="0"/>
-          <w:sz w:val="24"/>
-          <w:szCs w:val="24"/>
-          <w:lang/>
+        </w:rPr>
+      </w:pPr>
+      <w:r>
+        <w:rPr>
+          <w:rFonts w:hint="default" w:ascii="Times New Roman" w:hAnsi="Times New Roman"/>
+          <w:b w:val="0"/>
+          <w:bCs w:val="0"/>
+          <w:sz w:val="24"/>
+          <w:szCs w:val="24"/>
         </w:rPr>
         <w:t xml:space="preserve">        }</w:t>
       </w:r>
@@ -4669,17 +4359,15 @@
           <w:bCs w:val="0"/>
           <w:sz w:val="24"/>
           <w:szCs w:val="24"/>
-          <w:lang/>
-        </w:rPr>
-      </w:pPr>
-      <w:r>
-        <w:rPr>
-          <w:rFonts w:hint="default" w:ascii="Times New Roman" w:hAnsi="Times New Roman"/>
-          <w:b w:val="0"/>
-          <w:bCs w:val="0"/>
-          <w:sz w:val="24"/>
-          <w:szCs w:val="24"/>
-          <w:lang/>
+        </w:rPr>
+      </w:pPr>
+      <w:r>
+        <w:rPr>
+          <w:rFonts w:hint="default" w:ascii="Times New Roman" w:hAnsi="Times New Roman"/>
+          <w:b w:val="0"/>
+          <w:bCs w:val="0"/>
+          <w:sz w:val="24"/>
+          <w:szCs w:val="24"/>
         </w:rPr>
         <w:t xml:space="preserve">    }</w:t>
       </w:r>
@@ -4693,17 +4381,15 @@
           <w:bCs w:val="0"/>
           <w:sz w:val="24"/>
           <w:szCs w:val="24"/>
-          <w:lang/>
-        </w:rPr>
-      </w:pPr>
-      <w:r>
-        <w:rPr>
-          <w:rFonts w:hint="default" w:ascii="Times New Roman" w:hAnsi="Times New Roman"/>
-          <w:b w:val="0"/>
-          <w:bCs w:val="0"/>
-          <w:sz w:val="24"/>
-          <w:szCs w:val="24"/>
-          <w:lang/>
+        </w:rPr>
+      </w:pPr>
+      <w:r>
+        <w:rPr>
+          <w:rFonts w:hint="default" w:ascii="Times New Roman" w:hAnsi="Times New Roman"/>
+          <w:b w:val="0"/>
+          <w:bCs w:val="0"/>
+          <w:sz w:val="24"/>
+          <w:szCs w:val="24"/>
         </w:rPr>
         <w:t>}</w:t>
       </w:r>
@@ -4717,7 +4403,6 @@
           <w:bCs w:val="0"/>
           <w:sz w:val="24"/>
           <w:szCs w:val="24"/>
-          <w:lang/>
         </w:rPr>
       </w:pPr>
     </w:p>
@@ -4806,7 +4491,6 @@
         <w:rFonts w:hint="default" w:ascii="Times New Roman" w:hAnsi="Times New Roman" w:cs="Times New Roman"/>
         <w:sz w:val="20"/>
         <w:szCs w:val="20"/>
-        <w:lang/>
       </w:rPr>
       <w:t>Digital II</w:t>
     </w:r>
@@ -4845,16 +4529,7 @@
         <w:sz w:val="20"/>
         <w:szCs w:val="20"/>
       </w:rPr>
-      <w:t>Sección 1</w:t>
-    </w:r>
-    <w:r>
-      <w:rPr>
-        <w:rFonts w:hint="default" w:ascii="Times New Roman" w:hAnsi="Times New Roman" w:cs="Times New Roman"/>
-        <w:sz w:val="20"/>
-        <w:szCs w:val="20"/>
-        <w:lang/>
-      </w:rPr>
-      <w:t>1</w:t>
+      <w:t>Sección 11</w:t>
     </w:r>
     <w:r>
       <w:rPr>
@@ -5158,7 +4833,7 @@
     <w:semiHidden/>
     <w:uiPriority w:val="0"/>
   </w:style>
-  <w:style w:type="table" w:default="1" w:styleId="5">
+  <w:style w:type="table" w:default="1" w:styleId="6">
     <w:name w:val="Normal Table"/>
     <w:semiHidden/>
     <w:uiPriority w:val="0"/>
@@ -5202,6 +4877,15 @@
     <w:rPr>
       <w:sz w:val="18"/>
       <w:szCs w:val="18"/>
+    </w:rPr>
+  </w:style>
+  <w:style w:type="character" w:styleId="5">
+    <w:name w:val="Hyperlink"/>
+    <w:basedOn w:val="4"/>
+    <w:uiPriority w:val="0"/>
+    <w:rPr>
+      <w:color w:val="0000FF"/>
+      <w:u w:val="single"/>
     </w:rPr>
   </w:style>
 </w:styles>
